--- a/Rapport de projet de stage LiPRO.docx
+++ b/Rapport de projet de stage LiPRO.docx
@@ -1529,7 +1529,7 @@
       <w:pPr>
         <w:pStyle w:val="Titre1"/>
       </w:pPr>
-      <w:bookmarkStart w:id="0" w:name="_Toc199351524"/>
+      <w:bookmarkStart w:id="0" w:name="_Toc199349228"/>
       <w:r>
         <w:lastRenderedPageBreak/>
         <w:t>REMERCIEMENTS</w:t>
@@ -1579,7 +1579,7 @@
       <w:pPr>
         <w:pStyle w:val="Titre1"/>
       </w:pPr>
-      <w:bookmarkStart w:id="1" w:name="_Toc199351525"/>
+      <w:bookmarkStart w:id="1" w:name="_Toc199349229"/>
       <w:r>
         <w:t>AVANT-PROPOS</w:t>
       </w:r>
@@ -1696,7 +1696,7 @@
           <w:r>
             <w:fldChar w:fldCharType="separate"/>
           </w:r>
-          <w:hyperlink w:anchor="_Toc199351524" w:history="1">
+          <w:hyperlink w:anchor="_Toc199349228" w:history="1">
             <w:r>
               <w:rPr>
                 <w:rStyle w:val="Lienhypertexte"/>
@@ -1723,7 +1723,7 @@
                 <w:noProof/>
                 <w:webHidden/>
               </w:rPr>
-              <w:instrText xml:space="preserve"> PAGEREF _Toc199351524 \h </w:instrText>
+              <w:instrText xml:space="preserve"> PAGEREF _Toc199349228 \h </w:instrText>
             </w:r>
             <w:r>
               <w:rPr>
@@ -1767,7 +1767,7 @@
               <w:lang w:eastAsia="fr-FR"/>
             </w:rPr>
           </w:pPr>
-          <w:hyperlink w:anchor="_Toc199351525" w:history="1">
+          <w:hyperlink w:anchor="_Toc199349229" w:history="1">
             <w:r>
               <w:rPr>
                 <w:rStyle w:val="Lienhypertexte"/>
@@ -1794,7 +1794,7 @@
                 <w:noProof/>
                 <w:webHidden/>
               </w:rPr>
-              <w:instrText xml:space="preserve"> PAGEREF _Toc199351525 \h </w:instrText>
+              <w:instrText xml:space="preserve"> PAGEREF _Toc199349229 \h </w:instrText>
             </w:r>
             <w:r>
               <w:rPr>
@@ -1838,7 +1838,7 @@
               <w:lang w:eastAsia="fr-FR"/>
             </w:rPr>
           </w:pPr>
-          <w:hyperlink w:anchor="_Toc199351526" w:history="1">
+          <w:hyperlink w:anchor="_Toc199349230" w:history="1">
             <w:r>
               <w:rPr>
                 <w:rStyle w:val="Lienhypertexte"/>
@@ -1865,7 +1865,7 @@
                 <w:noProof/>
                 <w:webHidden/>
               </w:rPr>
-              <w:instrText xml:space="preserve"> PAGEREF _Toc199351526 \h </w:instrText>
+              <w:instrText xml:space="preserve"> PAGEREF _Toc199349230 \h </w:instrText>
             </w:r>
             <w:r>
               <w:rPr>
@@ -1885,7 +1885,7 @@
                 <w:noProof/>
                 <w:webHidden/>
               </w:rPr>
-              <w:t>v</w:t>
+              <w:t>vi</w:t>
             </w:r>
             <w:r>
               <w:rPr>
@@ -1909,7 +1909,7 @@
               <w:lang w:eastAsia="fr-FR"/>
             </w:rPr>
           </w:pPr>
-          <w:hyperlink w:anchor="_Toc199351527" w:history="1">
+          <w:hyperlink w:anchor="_Toc199349231" w:history="1">
             <w:r>
               <w:rPr>
                 <w:rStyle w:val="Lienhypertexte"/>
@@ -1936,7 +1936,7 @@
                 <w:noProof/>
                 <w:webHidden/>
               </w:rPr>
-              <w:instrText xml:space="preserve"> PAGEREF _Toc199351527 \h </w:instrText>
+              <w:instrText xml:space="preserve"> PAGEREF _Toc199349231 \h </w:instrText>
             </w:r>
             <w:r>
               <w:rPr>
@@ -1956,7 +1956,7 @@
                 <w:noProof/>
                 <w:webHidden/>
               </w:rPr>
-              <w:t>vi</w:t>
+              <w:t>vii</w:t>
             </w:r>
             <w:r>
               <w:rPr>
@@ -1980,7 +1980,7 @@
               <w:lang w:eastAsia="fr-FR"/>
             </w:rPr>
           </w:pPr>
-          <w:hyperlink w:anchor="_Toc199351528" w:history="1">
+          <w:hyperlink w:anchor="_Toc199349232" w:history="1">
             <w:r>
               <w:rPr>
                 <w:rStyle w:val="Lienhypertexte"/>
@@ -2007,7 +2007,7 @@
                 <w:noProof/>
                 <w:webHidden/>
               </w:rPr>
-              <w:instrText xml:space="preserve"> PAGEREF _Toc199351528 \h </w:instrText>
+              <w:instrText xml:space="preserve"> PAGEREF _Toc199349232 \h </w:instrText>
             </w:r>
             <w:r>
               <w:rPr>
@@ -2027,7 +2027,7 @@
                 <w:noProof/>
                 <w:webHidden/>
               </w:rPr>
-              <w:t>vii</w:t>
+              <w:t>viii</w:t>
             </w:r>
             <w:r>
               <w:rPr>
@@ -2051,7 +2051,7 @@
               <w:lang w:eastAsia="fr-FR"/>
             </w:rPr>
           </w:pPr>
-          <w:hyperlink w:anchor="_Toc199351529" w:history="1">
+          <w:hyperlink w:anchor="_Toc199349233" w:history="1">
             <w:r>
               <w:rPr>
                 <w:rStyle w:val="Lienhypertexte"/>
@@ -2078,7 +2078,7 @@
                 <w:noProof/>
                 <w:webHidden/>
               </w:rPr>
-              <w:instrText xml:space="preserve"> PAGEREF _Toc199351529 \h </w:instrText>
+              <w:instrText xml:space="preserve"> PAGEREF _Toc199349233 \h </w:instrText>
             </w:r>
             <w:r>
               <w:rPr>
@@ -2098,7 +2098,7 @@
                 <w:noProof/>
                 <w:webHidden/>
               </w:rPr>
-              <w:t>viii</w:t>
+              <w:t>9</w:t>
             </w:r>
             <w:r>
               <w:rPr>
@@ -2122,7 +2122,7 @@
               <w:lang w:eastAsia="fr-FR"/>
             </w:rPr>
           </w:pPr>
-          <w:hyperlink w:anchor="_Toc199351530" w:history="1">
+          <w:hyperlink w:anchor="_Toc199349234" w:history="1">
             <w:r>
               <w:rPr>
                 <w:rStyle w:val="Lienhypertexte"/>
@@ -2149,7 +2149,7 @@
                 <w:noProof/>
                 <w:webHidden/>
               </w:rPr>
-              <w:instrText xml:space="preserve"> PAGEREF _Toc199351530 \h </w:instrText>
+              <w:instrText xml:space="preserve"> PAGEREF _Toc199349234 \h </w:instrText>
             </w:r>
             <w:r>
               <w:rPr>
@@ -2169,7 +2169,7 @@
                 <w:noProof/>
                 <w:webHidden/>
               </w:rPr>
-              <w:t>viii</w:t>
+              <w:t>9</w:t>
             </w:r>
             <w:r>
               <w:rPr>
@@ -2193,7 +2193,7 @@
               <w:lang w:eastAsia="fr-FR"/>
             </w:rPr>
           </w:pPr>
-          <w:hyperlink w:anchor="_Toc199351531" w:history="1">
+          <w:hyperlink w:anchor="_Toc199349235" w:history="1">
             <w:r>
               <w:rPr>
                 <w:rStyle w:val="Lienhypertexte"/>
@@ -2220,7 +2220,7 @@
                 <w:noProof/>
                 <w:webHidden/>
               </w:rPr>
-              <w:instrText xml:space="preserve"> PAGEREF _Toc199351531 \h </w:instrText>
+              <w:instrText xml:space="preserve"> PAGEREF _Toc199349235 \h </w:instrText>
             </w:r>
             <w:r>
               <w:rPr>
@@ -2240,7 +2240,7 @@
                 <w:noProof/>
                 <w:webHidden/>
               </w:rPr>
-              <w:t>ix</w:t>
+              <w:t>10</w:t>
             </w:r>
             <w:r>
               <w:rPr>
@@ -2264,7 +2264,7 @@
               <w:lang w:eastAsia="fr-FR"/>
             </w:rPr>
           </w:pPr>
-          <w:hyperlink w:anchor="_Toc199351532" w:history="1">
+          <w:hyperlink w:anchor="_Toc199349236" w:history="1">
             <w:r>
               <w:rPr>
                 <w:rStyle w:val="Lienhypertexte"/>
@@ -2291,7 +2291,7 @@
                 <w:noProof/>
                 <w:webHidden/>
               </w:rPr>
-              <w:instrText xml:space="preserve"> PAGEREF _Toc199351532 \h </w:instrText>
+              <w:instrText xml:space="preserve"> PAGEREF _Toc199349236 \h </w:instrText>
             </w:r>
             <w:r>
               <w:rPr>
@@ -2311,7 +2311,7 @@
                 <w:noProof/>
                 <w:webHidden/>
               </w:rPr>
-              <w:t>ix</w:t>
+              <w:t>10</w:t>
             </w:r>
             <w:r>
               <w:rPr>
@@ -2335,7 +2335,7 @@
               <w:lang w:eastAsia="fr-FR"/>
             </w:rPr>
           </w:pPr>
-          <w:hyperlink w:anchor="_Toc199351533" w:history="1">
+          <w:hyperlink w:anchor="_Toc199349237" w:history="1">
             <w:r>
               <w:rPr>
                 <w:rStyle w:val="Lienhypertexte"/>
@@ -2362,7 +2362,7 @@
                 <w:noProof/>
                 <w:webHidden/>
               </w:rPr>
-              <w:instrText xml:space="preserve"> PAGEREF _Toc199351533 \h </w:instrText>
+              <w:instrText xml:space="preserve"> PAGEREF _Toc199349237 \h </w:instrText>
             </w:r>
             <w:r>
               <w:rPr>
@@ -2382,7 +2382,7 @@
                 <w:noProof/>
                 <w:webHidden/>
               </w:rPr>
-              <w:t>ix</w:t>
+              <w:t>10</w:t>
             </w:r>
             <w:r>
               <w:rPr>
@@ -2406,7 +2406,7 @@
               <w:lang w:eastAsia="fr-FR"/>
             </w:rPr>
           </w:pPr>
-          <w:hyperlink w:anchor="_Toc199351534" w:history="1">
+          <w:hyperlink w:anchor="_Toc199349238" w:history="1">
             <w:r>
               <w:rPr>
                 <w:rStyle w:val="Lienhypertexte"/>
@@ -2433,7 +2433,7 @@
                 <w:noProof/>
                 <w:webHidden/>
               </w:rPr>
-              <w:instrText xml:space="preserve"> PAGEREF _Toc199351534 \h </w:instrText>
+              <w:instrText xml:space="preserve"> PAGEREF _Toc199349238 \h </w:instrText>
             </w:r>
             <w:r>
               <w:rPr>
@@ -2453,7 +2453,7 @@
                 <w:noProof/>
                 <w:webHidden/>
               </w:rPr>
-              <w:t>x</w:t>
+              <w:t>11</w:t>
             </w:r>
             <w:r>
               <w:rPr>
@@ -2477,7 +2477,7 @@
               <w:lang w:eastAsia="fr-FR"/>
             </w:rPr>
           </w:pPr>
-          <w:hyperlink w:anchor="_Toc199351535" w:history="1">
+          <w:hyperlink w:anchor="_Toc199349239" w:history="1">
             <w:r>
               <w:rPr>
                 <w:rStyle w:val="Lienhypertexte"/>
@@ -2504,7 +2504,7 @@
                 <w:noProof/>
                 <w:webHidden/>
               </w:rPr>
-              <w:instrText xml:space="preserve"> PAGEREF _Toc199351535 \h </w:instrText>
+              <w:instrText xml:space="preserve"> PAGEREF _Toc199349239 \h </w:instrText>
             </w:r>
             <w:r>
               <w:rPr>
@@ -2524,7 +2524,7 @@
                 <w:noProof/>
                 <w:webHidden/>
               </w:rPr>
-              <w:t>xi</w:t>
+              <w:t>12</w:t>
             </w:r>
             <w:r>
               <w:rPr>
@@ -2548,7 +2548,7 @@
               <w:lang w:eastAsia="fr-FR"/>
             </w:rPr>
           </w:pPr>
-          <w:hyperlink w:anchor="_Toc199351536" w:history="1">
+          <w:hyperlink w:anchor="_Toc199349240" w:history="1">
             <w:r>
               <w:rPr>
                 <w:rStyle w:val="Lienhypertexte"/>
@@ -2575,7 +2575,7 @@
                 <w:noProof/>
                 <w:webHidden/>
               </w:rPr>
-              <w:instrText xml:space="preserve"> PAGEREF _Toc199351536 \h </w:instrText>
+              <w:instrText xml:space="preserve"> PAGEREF _Toc199349240 \h </w:instrText>
             </w:r>
             <w:r>
               <w:rPr>
@@ -2595,7 +2595,7 @@
                 <w:noProof/>
                 <w:webHidden/>
               </w:rPr>
-              <w:t>xi</w:t>
+              <w:t>12</w:t>
             </w:r>
             <w:r>
               <w:rPr>
@@ -2619,7 +2619,7 @@
               <w:lang w:eastAsia="fr-FR"/>
             </w:rPr>
           </w:pPr>
-          <w:hyperlink w:anchor="_Toc199351537" w:history="1">
+          <w:hyperlink w:anchor="_Toc199349241" w:history="1">
             <w:r>
               <w:rPr>
                 <w:rStyle w:val="Lienhypertexte"/>
@@ -2646,7 +2646,7 @@
                 <w:noProof/>
                 <w:webHidden/>
               </w:rPr>
-              <w:instrText xml:space="preserve"> PAGEREF _Toc199351537 \h </w:instrText>
+              <w:instrText xml:space="preserve"> PAGEREF _Toc199349241 \h </w:instrText>
             </w:r>
             <w:r>
               <w:rPr>
@@ -2666,7 +2666,7 @@
                 <w:noProof/>
                 <w:webHidden/>
               </w:rPr>
-              <w:t>xi</w:t>
+              <w:t>12</w:t>
             </w:r>
             <w:r>
               <w:rPr>
@@ -2690,7 +2690,7 @@
               <w:lang w:eastAsia="fr-FR"/>
             </w:rPr>
           </w:pPr>
-          <w:hyperlink w:anchor="_Toc199351538" w:history="1">
+          <w:hyperlink w:anchor="_Toc199349242" w:history="1">
             <w:r>
               <w:rPr>
                 <w:rStyle w:val="Lienhypertexte"/>
@@ -2717,7 +2717,7 @@
                 <w:noProof/>
                 <w:webHidden/>
               </w:rPr>
-              <w:instrText xml:space="preserve"> PAGEREF _Toc199351538 \h </w:instrText>
+              <w:instrText xml:space="preserve"> PAGEREF _Toc199349242 \h </w:instrText>
             </w:r>
             <w:r>
               <w:rPr>
@@ -2737,7 +2737,7 @@
                 <w:noProof/>
                 <w:webHidden/>
               </w:rPr>
-              <w:t>xi</w:t>
+              <w:t>12</w:t>
             </w:r>
             <w:r>
               <w:rPr>
@@ -2761,7 +2761,7 @@
               <w:lang w:eastAsia="fr-FR"/>
             </w:rPr>
           </w:pPr>
-          <w:hyperlink w:anchor="_Toc199351539" w:history="1">
+          <w:hyperlink w:anchor="_Toc199349243" w:history="1">
             <w:r>
               <w:rPr>
                 <w:rStyle w:val="Lienhypertexte"/>
@@ -2788,7 +2788,7 @@
                 <w:noProof/>
                 <w:webHidden/>
               </w:rPr>
-              <w:instrText xml:space="preserve"> PAGEREF _Toc199351539 \h </w:instrText>
+              <w:instrText xml:space="preserve"> PAGEREF _Toc199349243 \h </w:instrText>
             </w:r>
             <w:r>
               <w:rPr>
@@ -2808,7 +2808,7 @@
                 <w:noProof/>
                 <w:webHidden/>
               </w:rPr>
-              <w:t>xii</w:t>
+              <w:t>13</w:t>
             </w:r>
             <w:r>
               <w:rPr>
@@ -2832,7 +2832,7 @@
               <w:lang w:eastAsia="fr-FR"/>
             </w:rPr>
           </w:pPr>
-          <w:hyperlink w:anchor="_Toc199351540" w:history="1">
+          <w:hyperlink w:anchor="_Toc199349244" w:history="1">
             <w:r>
               <w:rPr>
                 <w:rStyle w:val="Lienhypertexte"/>
@@ -2859,7 +2859,7 @@
                 <w:noProof/>
                 <w:webHidden/>
               </w:rPr>
-              <w:instrText xml:space="preserve"> PAGEREF _Toc199351540 \h </w:instrText>
+              <w:instrText xml:space="preserve"> PAGEREF _Toc199349244 \h </w:instrText>
             </w:r>
             <w:r>
               <w:rPr>
@@ -2879,7 +2879,7 @@
                 <w:noProof/>
                 <w:webHidden/>
               </w:rPr>
-              <w:t>xii</w:t>
+              <w:t>13</w:t>
             </w:r>
             <w:r>
               <w:rPr>
@@ -2903,7 +2903,7 @@
               <w:lang w:eastAsia="fr-FR"/>
             </w:rPr>
           </w:pPr>
-          <w:hyperlink w:anchor="_Toc199351541" w:history="1">
+          <w:hyperlink w:anchor="_Toc199349245" w:history="1">
             <w:r>
               <w:rPr>
                 <w:rStyle w:val="Lienhypertexte"/>
@@ -2930,7 +2930,7 @@
                 <w:noProof/>
                 <w:webHidden/>
               </w:rPr>
-              <w:instrText xml:space="preserve"> PAGEREF _Toc199351541 \h </w:instrText>
+              <w:instrText xml:space="preserve"> PAGEREF _Toc199349245 \h </w:instrText>
             </w:r>
             <w:r>
               <w:rPr>
@@ -2950,7 +2950,7 @@
                 <w:noProof/>
                 <w:webHidden/>
               </w:rPr>
-              <w:t>xii</w:t>
+              <w:t>13</w:t>
             </w:r>
             <w:r>
               <w:rPr>
@@ -2974,7 +2974,7 @@
               <w:lang w:eastAsia="fr-FR"/>
             </w:rPr>
           </w:pPr>
-          <w:hyperlink w:anchor="_Toc199351542" w:history="1">
+          <w:hyperlink w:anchor="_Toc199349246" w:history="1">
             <w:r>
               <w:rPr>
                 <w:rStyle w:val="Lienhypertexte"/>
@@ -3001,7 +3001,7 @@
                 <w:noProof/>
                 <w:webHidden/>
               </w:rPr>
-              <w:instrText xml:space="preserve"> PAGEREF _Toc199351542 \h </w:instrText>
+              <w:instrText xml:space="preserve"> PAGEREF _Toc199349246 \h </w:instrText>
             </w:r>
             <w:r>
               <w:rPr>
@@ -3021,7 +3021,7 @@
                 <w:noProof/>
                 <w:webHidden/>
               </w:rPr>
-              <w:t>xii</w:t>
+              <w:t>13</w:t>
             </w:r>
             <w:r>
               <w:rPr>
@@ -3045,7 +3045,7 @@
               <w:lang w:eastAsia="fr-FR"/>
             </w:rPr>
           </w:pPr>
-          <w:hyperlink w:anchor="_Toc199351543" w:history="1">
+          <w:hyperlink w:anchor="_Toc199349247" w:history="1">
             <w:r>
               <w:rPr>
                 <w:rStyle w:val="Lienhypertexte"/>
@@ -3072,7 +3072,7 @@
                 <w:noProof/>
                 <w:webHidden/>
               </w:rPr>
-              <w:instrText xml:space="preserve"> PAGEREF _Toc199351543 \h </w:instrText>
+              <w:instrText xml:space="preserve"> PAGEREF _Toc199349247 \h </w:instrText>
             </w:r>
             <w:r>
               <w:rPr>
@@ -3092,7 +3092,7 @@
                 <w:noProof/>
                 <w:webHidden/>
               </w:rPr>
-              <w:t>xiii</w:t>
+              <w:t>14</w:t>
             </w:r>
             <w:r>
               <w:rPr>
@@ -3116,7 +3116,7 @@
               <w:lang w:eastAsia="fr-FR"/>
             </w:rPr>
           </w:pPr>
-          <w:hyperlink w:anchor="_Toc199351544" w:history="1">
+          <w:hyperlink w:anchor="_Toc199349248" w:history="1">
             <w:r>
               <w:rPr>
                 <w:rStyle w:val="Lienhypertexte"/>
@@ -3143,7 +3143,7 @@
                 <w:noProof/>
                 <w:webHidden/>
               </w:rPr>
-              <w:instrText xml:space="preserve"> PAGEREF _Toc199351544 \h </w:instrText>
+              <w:instrText xml:space="preserve"> PAGEREF _Toc199349248 \h </w:instrText>
             </w:r>
             <w:r>
               <w:rPr>
@@ -3163,7 +3163,7 @@
                 <w:noProof/>
                 <w:webHidden/>
               </w:rPr>
-              <w:t>xiv</w:t>
+              <w:t>15</w:t>
             </w:r>
             <w:r>
               <w:rPr>
@@ -3187,7 +3187,7 @@
               <w:lang w:eastAsia="fr-FR"/>
             </w:rPr>
           </w:pPr>
-          <w:hyperlink w:anchor="_Toc199351545" w:history="1">
+          <w:hyperlink w:anchor="_Toc199349249" w:history="1">
             <w:r>
               <w:rPr>
                 <w:rStyle w:val="Lienhypertexte"/>
@@ -3214,7 +3214,7 @@
                 <w:noProof/>
                 <w:webHidden/>
               </w:rPr>
-              <w:instrText xml:space="preserve"> PAGEREF _Toc199351545 \h </w:instrText>
+              <w:instrText xml:space="preserve"> PAGEREF _Toc199349249 \h </w:instrText>
             </w:r>
             <w:r>
               <w:rPr>
@@ -3234,7 +3234,7 @@
                 <w:noProof/>
                 <w:webHidden/>
               </w:rPr>
-              <w:t>xiv</w:t>
+              <w:t>15</w:t>
             </w:r>
             <w:r>
               <w:rPr>
@@ -3258,7 +3258,7 @@
               <w:lang w:eastAsia="fr-FR"/>
             </w:rPr>
           </w:pPr>
-          <w:hyperlink w:anchor="_Toc199351546" w:history="1">
+          <w:hyperlink w:anchor="_Toc199349250" w:history="1">
             <w:r>
               <w:rPr>
                 <w:rStyle w:val="Lienhypertexte"/>
@@ -3285,7 +3285,7 @@
                 <w:noProof/>
                 <w:webHidden/>
               </w:rPr>
-              <w:instrText xml:space="preserve"> PAGEREF _Toc199351546 \h </w:instrText>
+              <w:instrText xml:space="preserve"> PAGEREF _Toc199349250 \h </w:instrText>
             </w:r>
             <w:r>
               <w:rPr>
@@ -3305,7 +3305,7 @@
                 <w:noProof/>
                 <w:webHidden/>
               </w:rPr>
-              <w:t>xv</w:t>
+              <w:t>16</w:t>
             </w:r>
             <w:r>
               <w:rPr>
@@ -3329,7 +3329,7 @@
               <w:lang w:eastAsia="fr-FR"/>
             </w:rPr>
           </w:pPr>
-          <w:hyperlink w:anchor="_Toc199351547" w:history="1">
+          <w:hyperlink w:anchor="_Toc199349251" w:history="1">
             <w:r>
               <w:rPr>
                 <w:rStyle w:val="Lienhypertexte"/>
@@ -3356,7 +3356,7 @@
                 <w:noProof/>
                 <w:webHidden/>
               </w:rPr>
-              <w:instrText xml:space="preserve"> PAGEREF _Toc199351547 \h </w:instrText>
+              <w:instrText xml:space="preserve"> PAGEREF _Toc199349251 \h </w:instrText>
             </w:r>
             <w:r>
               <w:rPr>
@@ -3376,7 +3376,7 @@
                 <w:noProof/>
                 <w:webHidden/>
               </w:rPr>
-              <w:t>xv</w:t>
+              <w:t>16</w:t>
             </w:r>
             <w:r>
               <w:rPr>
@@ -3400,7 +3400,7 @@
               <w:lang w:eastAsia="fr-FR"/>
             </w:rPr>
           </w:pPr>
-          <w:hyperlink w:anchor="_Toc199351548" w:history="1">
+          <w:hyperlink w:anchor="_Toc199349252" w:history="1">
             <w:r>
               <w:rPr>
                 <w:rStyle w:val="Lienhypertexte"/>
@@ -3427,7 +3427,7 @@
                 <w:noProof/>
                 <w:webHidden/>
               </w:rPr>
-              <w:instrText xml:space="preserve"> PAGEREF _Toc199351548 \h </w:instrText>
+              <w:instrText xml:space="preserve"> PAGEREF _Toc199349252 \h </w:instrText>
             </w:r>
             <w:r>
               <w:rPr>
@@ -3447,7 +3447,7 @@
                 <w:noProof/>
                 <w:webHidden/>
               </w:rPr>
-              <w:t>xv</w:t>
+              <w:t>16</w:t>
             </w:r>
             <w:r>
               <w:rPr>
@@ -3471,7 +3471,7 @@
               <w:lang w:eastAsia="fr-FR"/>
             </w:rPr>
           </w:pPr>
-          <w:hyperlink w:anchor="_Toc199351549" w:history="1">
+          <w:hyperlink w:anchor="_Toc199349253" w:history="1">
             <w:r>
               <w:rPr>
                 <w:rStyle w:val="Lienhypertexte"/>
@@ -3498,7 +3498,7 @@
                 <w:noProof/>
                 <w:webHidden/>
               </w:rPr>
-              <w:instrText xml:space="preserve"> PAGEREF _Toc199351549 \h </w:instrText>
+              <w:instrText xml:space="preserve"> PAGEREF _Toc199349253 \h </w:instrText>
             </w:r>
             <w:r>
               <w:rPr>
@@ -3518,7 +3518,7 @@
                 <w:noProof/>
                 <w:webHidden/>
               </w:rPr>
-              <w:t>xv</w:t>
+              <w:t>16</w:t>
             </w:r>
             <w:r>
               <w:rPr>
@@ -3542,7 +3542,7 @@
               <w:lang w:eastAsia="fr-FR"/>
             </w:rPr>
           </w:pPr>
-          <w:hyperlink w:anchor="_Toc199351550" w:history="1">
+          <w:hyperlink w:anchor="_Toc199349254" w:history="1">
             <w:r>
               <w:rPr>
                 <w:rStyle w:val="Lienhypertexte"/>
@@ -3569,7 +3569,7 @@
                 <w:noProof/>
                 <w:webHidden/>
               </w:rPr>
-              <w:instrText xml:space="preserve"> PAGEREF _Toc199351550 \h </w:instrText>
+              <w:instrText xml:space="preserve"> PAGEREF _Toc199349254 \h </w:instrText>
             </w:r>
             <w:r>
               <w:rPr>
@@ -3589,7 +3589,7 @@
                 <w:noProof/>
                 <w:webHidden/>
               </w:rPr>
-              <w:t>xvi</w:t>
+              <w:t>17</w:t>
             </w:r>
             <w:r>
               <w:rPr>
@@ -3613,7 +3613,7 @@
               <w:lang w:eastAsia="fr-FR"/>
             </w:rPr>
           </w:pPr>
-          <w:hyperlink w:anchor="_Toc199351551" w:history="1">
+          <w:hyperlink w:anchor="_Toc199349255" w:history="1">
             <w:r>
               <w:rPr>
                 <w:rStyle w:val="Lienhypertexte"/>
@@ -3640,7 +3640,7 @@
                 <w:noProof/>
                 <w:webHidden/>
               </w:rPr>
-              <w:instrText xml:space="preserve"> PAGEREF _Toc199351551 \h </w:instrText>
+              <w:instrText xml:space="preserve"> PAGEREF _Toc199349255 \h </w:instrText>
             </w:r>
             <w:r>
               <w:rPr>
@@ -3660,7 +3660,7 @@
                 <w:noProof/>
                 <w:webHidden/>
               </w:rPr>
-              <w:t>xvii</w:t>
+              <w:t>18</w:t>
             </w:r>
             <w:r>
               <w:rPr>
@@ -3684,7 +3684,7 @@
               <w:lang w:eastAsia="fr-FR"/>
             </w:rPr>
           </w:pPr>
-          <w:hyperlink w:anchor="_Toc199351552" w:history="1">
+          <w:hyperlink w:anchor="_Toc199349256" w:history="1">
             <w:r>
               <w:rPr>
                 <w:rStyle w:val="Lienhypertexte"/>
@@ -3711,7 +3711,7 @@
                 <w:noProof/>
                 <w:webHidden/>
               </w:rPr>
-              <w:instrText xml:space="preserve"> PAGEREF _Toc199351552 \h </w:instrText>
+              <w:instrText xml:space="preserve"> PAGEREF _Toc199349256 \h </w:instrText>
             </w:r>
             <w:r>
               <w:rPr>
@@ -3731,7 +3731,7 @@
                 <w:noProof/>
                 <w:webHidden/>
               </w:rPr>
-              <w:t>xvii</w:t>
+              <w:t>18</w:t>
             </w:r>
             <w:r>
               <w:rPr>
@@ -3755,7 +3755,7 @@
               <w:lang w:eastAsia="fr-FR"/>
             </w:rPr>
           </w:pPr>
-          <w:hyperlink w:anchor="_Toc199351553" w:history="1">
+          <w:hyperlink w:anchor="_Toc199349257" w:history="1">
             <w:r>
               <w:rPr>
                 <w:rStyle w:val="Lienhypertexte"/>
@@ -3782,7 +3782,7 @@
                 <w:noProof/>
                 <w:webHidden/>
               </w:rPr>
-              <w:instrText xml:space="preserve"> PAGEREF _Toc199351553 \h </w:instrText>
+              <w:instrText xml:space="preserve"> PAGEREF _Toc199349257 \h </w:instrText>
             </w:r>
             <w:r>
               <w:rPr>
@@ -3802,7 +3802,7 @@
                 <w:noProof/>
                 <w:webHidden/>
               </w:rPr>
-              <w:t>xviii</w:t>
+              <w:t>19</w:t>
             </w:r>
             <w:r>
               <w:rPr>
@@ -3826,7 +3826,7 @@
               <w:lang w:eastAsia="fr-FR"/>
             </w:rPr>
           </w:pPr>
-          <w:hyperlink w:anchor="_Toc199351554" w:history="1">
+          <w:hyperlink w:anchor="_Toc199349258" w:history="1">
             <w:r>
               <w:rPr>
                 <w:rStyle w:val="Lienhypertexte"/>
@@ -3853,7 +3853,7 @@
                 <w:noProof/>
                 <w:webHidden/>
               </w:rPr>
-              <w:instrText xml:space="preserve"> PAGEREF _Toc199351554 \h </w:instrText>
+              <w:instrText xml:space="preserve"> PAGEREF _Toc199349258 \h </w:instrText>
             </w:r>
             <w:r>
               <w:rPr>
@@ -3873,7 +3873,7 @@
                 <w:noProof/>
                 <w:webHidden/>
               </w:rPr>
-              <w:t>xix</w:t>
+              <w:t>20</w:t>
             </w:r>
             <w:r>
               <w:rPr>
@@ -3897,7 +3897,7 @@
               <w:lang w:eastAsia="fr-FR"/>
             </w:rPr>
           </w:pPr>
-          <w:hyperlink w:anchor="_Toc199351555" w:history="1">
+          <w:hyperlink w:anchor="_Toc199349259" w:history="1">
             <w:r>
               <w:rPr>
                 <w:rStyle w:val="Lienhypertexte"/>
@@ -3924,7 +3924,7 @@
                 <w:noProof/>
                 <w:webHidden/>
               </w:rPr>
-              <w:instrText xml:space="preserve"> PAGEREF _Toc199351555 \h </w:instrText>
+              <w:instrText xml:space="preserve"> PAGEREF _Toc199349259 \h </w:instrText>
             </w:r>
             <w:r>
               <w:rPr>
@@ -3944,7 +3944,7 @@
                 <w:noProof/>
                 <w:webHidden/>
               </w:rPr>
-              <w:t>xxi</w:t>
+              <w:t>22</w:t>
             </w:r>
             <w:r>
               <w:rPr>
@@ -3968,7 +3968,7 @@
               <w:lang w:eastAsia="fr-FR"/>
             </w:rPr>
           </w:pPr>
-          <w:hyperlink w:anchor="_Toc199351556" w:history="1">
+          <w:hyperlink w:anchor="_Toc199349260" w:history="1">
             <w:r>
               <w:rPr>
                 <w:rStyle w:val="Lienhypertexte"/>
@@ -3995,7 +3995,7 @@
                 <w:noProof/>
                 <w:webHidden/>
               </w:rPr>
-              <w:instrText xml:space="preserve"> PAGEREF _Toc199351556 \h </w:instrText>
+              <w:instrText xml:space="preserve"> PAGEREF _Toc199349260 \h </w:instrText>
             </w:r>
             <w:r>
               <w:rPr>
@@ -4015,7 +4015,7 @@
                 <w:noProof/>
                 <w:webHidden/>
               </w:rPr>
-              <w:t>xxi</w:t>
+              <w:t>22</w:t>
             </w:r>
             <w:r>
               <w:rPr>
@@ -4039,7 +4039,7 @@
               <w:lang w:eastAsia="fr-FR"/>
             </w:rPr>
           </w:pPr>
-          <w:hyperlink w:anchor="_Toc199351557" w:history="1">
+          <w:hyperlink w:anchor="_Toc199349261" w:history="1">
             <w:r>
               <w:rPr>
                 <w:rStyle w:val="Lienhypertexte"/>
@@ -4066,7 +4066,7 @@
                 <w:noProof/>
                 <w:webHidden/>
               </w:rPr>
-              <w:instrText xml:space="preserve"> PAGEREF _Toc199351557 \h </w:instrText>
+              <w:instrText xml:space="preserve"> PAGEREF _Toc199349261 \h </w:instrText>
             </w:r>
             <w:r>
               <w:rPr>
@@ -4086,7 +4086,7 @@
                 <w:noProof/>
                 <w:webHidden/>
               </w:rPr>
-              <w:t>xxi</w:t>
+              <w:t>22</w:t>
             </w:r>
             <w:r>
               <w:rPr>
@@ -4110,7 +4110,7 @@
               <w:lang w:eastAsia="fr-FR"/>
             </w:rPr>
           </w:pPr>
-          <w:hyperlink w:anchor="_Toc199351558" w:history="1">
+          <w:hyperlink w:anchor="_Toc199349262" w:history="1">
             <w:r>
               <w:rPr>
                 <w:rStyle w:val="Lienhypertexte"/>
@@ -4137,7 +4137,7 @@
                 <w:noProof/>
                 <w:webHidden/>
               </w:rPr>
-              <w:instrText xml:space="preserve"> PAGEREF _Toc199351558 \h </w:instrText>
+              <w:instrText xml:space="preserve"> PAGEREF _Toc199349262 \h </w:instrText>
             </w:r>
             <w:r>
               <w:rPr>
@@ -4157,7 +4157,7 @@
                 <w:noProof/>
                 <w:webHidden/>
               </w:rPr>
-              <w:t>xxi</w:t>
+              <w:t>22</w:t>
             </w:r>
             <w:r>
               <w:rPr>
@@ -4181,7 +4181,7 @@
               <w:lang w:eastAsia="fr-FR"/>
             </w:rPr>
           </w:pPr>
-          <w:hyperlink w:anchor="_Toc199351559" w:history="1">
+          <w:hyperlink w:anchor="_Toc199349263" w:history="1">
             <w:r>
               <w:rPr>
                 <w:rStyle w:val="Lienhypertexte"/>
@@ -4208,7 +4208,7 @@
                 <w:noProof/>
                 <w:webHidden/>
               </w:rPr>
-              <w:instrText xml:space="preserve"> PAGEREF _Toc199351559 \h </w:instrText>
+              <w:instrText xml:space="preserve"> PAGEREF _Toc199349263 \h </w:instrText>
             </w:r>
             <w:r>
               <w:rPr>
@@ -4228,7 +4228,7 @@
                 <w:noProof/>
                 <w:webHidden/>
               </w:rPr>
-              <w:t>xxiii</w:t>
+              <w:t>24</w:t>
             </w:r>
             <w:r>
               <w:rPr>
@@ -4252,7 +4252,7 @@
               <w:lang w:eastAsia="fr-FR"/>
             </w:rPr>
           </w:pPr>
-          <w:hyperlink w:anchor="_Toc199351560" w:history="1">
+          <w:hyperlink w:anchor="_Toc199349264" w:history="1">
             <w:r>
               <w:rPr>
                 <w:rStyle w:val="Lienhypertexte"/>
@@ -4279,7 +4279,7 @@
                 <w:noProof/>
                 <w:webHidden/>
               </w:rPr>
-              <w:instrText xml:space="preserve"> PAGEREF _Toc199351560 \h </w:instrText>
+              <w:instrText xml:space="preserve"> PAGEREF _Toc199349264 \h </w:instrText>
             </w:r>
             <w:r>
               <w:rPr>
@@ -4299,7 +4299,78 @@
                 <w:noProof/>
                 <w:webHidden/>
               </w:rPr>
-              <w:t>xxiv</w:t>
+              <w:t>25</w:t>
+            </w:r>
+            <w:r>
+              <w:rPr>
+                <w:noProof/>
+                <w:webHidden/>
+              </w:rPr>
+              <w:fldChar w:fldCharType="end"/>
+            </w:r>
+          </w:hyperlink>
+        </w:p>
+        <w:p>
+          <w:pPr>
+            <w:pStyle w:val="TM3"/>
+            <w:tabs>
+              <w:tab w:val="right" w:leader="dot" w:pos="9062"/>
+            </w:tabs>
+            <w:rPr>
+              <w:rFonts w:asciiTheme="minorHAnsi" w:eastAsiaTheme="minorEastAsia" w:hAnsiTheme="minorHAnsi"/>
+              <w:noProof/>
+              <w:sz w:val="22"/>
+              <w:lang w:eastAsia="fr-FR"/>
+            </w:rPr>
+          </w:pPr>
+          <w:hyperlink w:anchor="_Toc199349265" w:history="1">
+            <w:r>
+              <w:rPr>
+                <w:rStyle w:val="Lienhypertexte"/>
+                <w:noProof/>
+              </w:rPr>
+              <w:t>3.1.6 Système de tâches (TaskGraph)</w:t>
+            </w:r>
+            <w:r>
+              <w:rPr>
+                <w:noProof/>
+                <w:webHidden/>
+              </w:rPr>
+              <w:tab/>
+            </w:r>
+            <w:r>
+              <w:rPr>
+                <w:noProof/>
+                <w:webHidden/>
+              </w:rPr>
+              <w:fldChar w:fldCharType="begin"/>
+            </w:r>
+            <w:r>
+              <w:rPr>
+                <w:noProof/>
+                <w:webHidden/>
+              </w:rPr>
+              <w:instrText xml:space="preserve"> PAGEREF _Toc199349265 \h </w:instrText>
+            </w:r>
+            <w:r>
+              <w:rPr>
+                <w:noProof/>
+                <w:webHidden/>
+              </w:rPr>
+            </w:r>
+            <w:r>
+              <w:rPr>
+                <w:noProof/>
+                <w:webHidden/>
+              </w:rPr>
+              <w:fldChar w:fldCharType="separate"/>
+            </w:r>
+            <w:r>
+              <w:rPr>
+                <w:noProof/>
+                <w:webHidden/>
+              </w:rPr>
+              <w:t>26</w:t>
             </w:r>
             <w:r>
               <w:rPr>
@@ -4323,7 +4394,7 @@
               <w:lang w:eastAsia="fr-FR"/>
             </w:rPr>
           </w:pPr>
-          <w:hyperlink w:anchor="_Toc199351561" w:history="1">
+          <w:hyperlink w:anchor="_Toc199349266" w:history="1">
             <w:r>
               <w:rPr>
                 <w:rStyle w:val="Lienhypertexte"/>
@@ -4350,7 +4421,7 @@
                 <w:noProof/>
                 <w:webHidden/>
               </w:rPr>
-              <w:instrText xml:space="preserve"> PAGEREF _Toc199351561 \h </w:instrText>
+              <w:instrText xml:space="preserve"> PAGEREF _Toc199349266 \h </w:instrText>
             </w:r>
             <w:r>
               <w:rPr>
@@ -4370,7 +4441,7 @@
                 <w:noProof/>
                 <w:webHidden/>
               </w:rPr>
-              <w:t>xxv</w:t>
+              <w:t>26</w:t>
             </w:r>
             <w:r>
               <w:rPr>
@@ -4394,7 +4465,7 @@
               <w:lang w:eastAsia="fr-FR"/>
             </w:rPr>
           </w:pPr>
-          <w:hyperlink w:anchor="_Toc199351562" w:history="1">
+          <w:hyperlink w:anchor="_Toc199349267" w:history="1">
             <w:r>
               <w:rPr>
                 <w:rStyle w:val="Lienhypertexte"/>
@@ -4421,7 +4492,7 @@
                 <w:noProof/>
                 <w:webHidden/>
               </w:rPr>
-              <w:instrText xml:space="preserve"> PAGEREF _Toc199351562 \h </w:instrText>
+              <w:instrText xml:space="preserve"> PAGEREF _Toc199349267 \h </w:instrText>
             </w:r>
             <w:r>
               <w:rPr>
@@ -4441,7 +4512,7 @@
                 <w:noProof/>
                 <w:webHidden/>
               </w:rPr>
-              <w:t>xxv</w:t>
+              <w:t>26</w:t>
             </w:r>
             <w:r>
               <w:rPr>
@@ -4465,7 +4536,7 @@
               <w:lang w:eastAsia="fr-FR"/>
             </w:rPr>
           </w:pPr>
-          <w:hyperlink w:anchor="_Toc199351563" w:history="1">
+          <w:hyperlink w:anchor="_Toc199349268" w:history="1">
             <w:r>
               <w:rPr>
                 <w:rStyle w:val="Lienhypertexte"/>
@@ -4492,7 +4563,7 @@
                 <w:noProof/>
                 <w:webHidden/>
               </w:rPr>
-              <w:instrText xml:space="preserve"> PAGEREF _Toc199351563 \h </w:instrText>
+              <w:instrText xml:space="preserve"> PAGEREF _Toc199349268 \h </w:instrText>
             </w:r>
             <w:r>
               <w:rPr>
@@ -4512,7 +4583,7 @@
                 <w:noProof/>
                 <w:webHidden/>
               </w:rPr>
-              <w:t>xxv</w:t>
+              <w:t>26</w:t>
             </w:r>
             <w:r>
               <w:rPr>
@@ -4536,7 +4607,7 @@
               <w:lang w:eastAsia="fr-FR"/>
             </w:rPr>
           </w:pPr>
-          <w:hyperlink w:anchor="_Toc199351564" w:history="1">
+          <w:hyperlink w:anchor="_Toc199349269" w:history="1">
             <w:r>
               <w:rPr>
                 <w:rStyle w:val="Lienhypertexte"/>
@@ -4563,7 +4634,7 @@
                 <w:noProof/>
                 <w:webHidden/>
               </w:rPr>
-              <w:instrText xml:space="preserve"> PAGEREF _Toc199351564 \h </w:instrText>
+              <w:instrText xml:space="preserve"> PAGEREF _Toc199349269 \h </w:instrText>
             </w:r>
             <w:r>
               <w:rPr>
@@ -4583,7 +4654,7 @@
                 <w:noProof/>
                 <w:webHidden/>
               </w:rPr>
-              <w:t>xxvi</w:t>
+              <w:t>27</w:t>
             </w:r>
             <w:r>
               <w:rPr>
@@ -4607,7 +4678,7 @@
               <w:lang w:eastAsia="fr-FR"/>
             </w:rPr>
           </w:pPr>
-          <w:hyperlink w:anchor="_Toc199351565" w:history="1">
+          <w:hyperlink w:anchor="_Toc199349270" w:history="1">
             <w:r>
               <w:rPr>
                 <w:rStyle w:val="Lienhypertexte"/>
@@ -4634,7 +4705,7 @@
                 <w:noProof/>
                 <w:webHidden/>
               </w:rPr>
-              <w:instrText xml:space="preserve"> PAGEREF _Toc199351565 \h </w:instrText>
+              <w:instrText xml:space="preserve"> PAGEREF _Toc199349270 \h </w:instrText>
             </w:r>
             <w:r>
               <w:rPr>
@@ -4654,7 +4725,7 @@
                 <w:noProof/>
                 <w:webHidden/>
               </w:rPr>
-              <w:t>xxvi</w:t>
+              <w:t>27</w:t>
             </w:r>
             <w:r>
               <w:rPr>
@@ -4678,7 +4749,7 @@
               <w:lang w:eastAsia="fr-FR"/>
             </w:rPr>
           </w:pPr>
-          <w:hyperlink w:anchor="_Toc199351566" w:history="1">
+          <w:hyperlink w:anchor="_Toc199349271" w:history="1">
             <w:r>
               <w:rPr>
                 <w:rStyle w:val="Lienhypertexte"/>
@@ -4705,7 +4776,7 @@
                 <w:noProof/>
                 <w:webHidden/>
               </w:rPr>
-              <w:instrText xml:space="preserve"> PAGEREF _Toc199351566 \h </w:instrText>
+              <w:instrText xml:space="preserve"> PAGEREF _Toc199349271 \h </w:instrText>
             </w:r>
             <w:r>
               <w:rPr>
@@ -4725,7 +4796,7 @@
                 <w:noProof/>
                 <w:webHidden/>
               </w:rPr>
-              <w:t>xxvi</w:t>
+              <w:t>27</w:t>
             </w:r>
             <w:r>
               <w:rPr>
@@ -4749,7 +4820,7 @@
               <w:lang w:eastAsia="fr-FR"/>
             </w:rPr>
           </w:pPr>
-          <w:hyperlink w:anchor="_Toc199351567" w:history="1">
+          <w:hyperlink w:anchor="_Toc199349272" w:history="1">
             <w:r>
               <w:rPr>
                 <w:rStyle w:val="Lienhypertexte"/>
@@ -4776,7 +4847,7 @@
                 <w:noProof/>
                 <w:webHidden/>
               </w:rPr>
-              <w:instrText xml:space="preserve"> PAGEREF _Toc199351567 \h </w:instrText>
+              <w:instrText xml:space="preserve"> PAGEREF _Toc199349272 \h </w:instrText>
             </w:r>
             <w:r>
               <w:rPr>
@@ -4796,7 +4867,7 @@
                 <w:noProof/>
                 <w:webHidden/>
               </w:rPr>
-              <w:t>xxvii</w:t>
+              <w:t>29</w:t>
             </w:r>
             <w:r>
               <w:rPr>
@@ -4820,7 +4891,7 @@
               <w:lang w:eastAsia="fr-FR"/>
             </w:rPr>
           </w:pPr>
-          <w:hyperlink w:anchor="_Toc199351568" w:history="1">
+          <w:hyperlink w:anchor="_Toc199349273" w:history="1">
             <w:r>
               <w:rPr>
                 <w:rStyle w:val="Lienhypertexte"/>
@@ -4847,7 +4918,7 @@
                 <w:noProof/>
                 <w:webHidden/>
               </w:rPr>
-              <w:instrText xml:space="preserve"> PAGEREF _Toc199351568 \h </w:instrText>
+              <w:instrText xml:space="preserve"> PAGEREF _Toc199349273 \h </w:instrText>
             </w:r>
             <w:r>
               <w:rPr>
@@ -4867,7 +4938,7 @@
                 <w:noProof/>
                 <w:webHidden/>
               </w:rPr>
-              <w:t>xxvii</w:t>
+              <w:t>29</w:t>
             </w:r>
             <w:r>
               <w:rPr>
@@ -4891,7 +4962,7 @@
               <w:lang w:eastAsia="fr-FR"/>
             </w:rPr>
           </w:pPr>
-          <w:hyperlink w:anchor="_Toc199351569" w:history="1">
+          <w:hyperlink w:anchor="_Toc199349274" w:history="1">
             <w:r>
               <w:rPr>
                 <w:rStyle w:val="Lienhypertexte"/>
@@ -4918,7 +4989,7 @@
                 <w:noProof/>
                 <w:webHidden/>
               </w:rPr>
-              <w:instrText xml:space="preserve"> PAGEREF _Toc199351569 \h </w:instrText>
+              <w:instrText xml:space="preserve"> PAGEREF _Toc199349274 \h </w:instrText>
             </w:r>
             <w:r>
               <w:rPr>
@@ -4938,7 +5009,7 @@
                 <w:noProof/>
                 <w:webHidden/>
               </w:rPr>
-              <w:t>xxviii</w:t>
+              <w:t>30</w:t>
             </w:r>
             <w:r>
               <w:rPr>
@@ -4962,7 +5033,7 @@
               <w:lang w:eastAsia="fr-FR"/>
             </w:rPr>
           </w:pPr>
-          <w:hyperlink w:anchor="_Toc199351570" w:history="1">
+          <w:hyperlink w:anchor="_Toc199349275" w:history="1">
             <w:r>
               <w:rPr>
                 <w:rStyle w:val="Lienhypertexte"/>
@@ -4989,7 +5060,7 @@
                 <w:noProof/>
                 <w:webHidden/>
               </w:rPr>
-              <w:instrText xml:space="preserve"> PAGEREF _Toc199351570 \h </w:instrText>
+              <w:instrText xml:space="preserve"> PAGEREF _Toc199349275 \h </w:instrText>
             </w:r>
             <w:r>
               <w:rPr>
@@ -5009,7 +5080,7 @@
                 <w:noProof/>
                 <w:webHidden/>
               </w:rPr>
-              <w:t>xxviii</w:t>
+              <w:t>30</w:t>
             </w:r>
             <w:r>
               <w:rPr>
@@ -5033,7 +5104,7 @@
               <w:lang w:eastAsia="fr-FR"/>
             </w:rPr>
           </w:pPr>
-          <w:hyperlink w:anchor="_Toc199351571" w:history="1">
+          <w:hyperlink w:anchor="_Toc199349276" w:history="1">
             <w:r>
               <w:rPr>
                 <w:rStyle w:val="Lienhypertexte"/>
@@ -5060,7 +5131,7 @@
                 <w:noProof/>
                 <w:webHidden/>
               </w:rPr>
-              <w:instrText xml:space="preserve"> PAGEREF _Toc199351571 \h </w:instrText>
+              <w:instrText xml:space="preserve"> PAGEREF _Toc199349276 \h </w:instrText>
             </w:r>
             <w:r>
               <w:rPr>
@@ -5080,7 +5151,7 @@
                 <w:noProof/>
                 <w:webHidden/>
               </w:rPr>
-              <w:t>xxix</w:t>
+              <w:t>30</w:t>
             </w:r>
             <w:r>
               <w:rPr>
@@ -5104,7 +5175,7 @@
               <w:lang w:eastAsia="fr-FR"/>
             </w:rPr>
           </w:pPr>
-          <w:hyperlink w:anchor="_Toc199351572" w:history="1">
+          <w:hyperlink w:anchor="_Toc199349277" w:history="1">
             <w:r>
               <w:rPr>
                 <w:rStyle w:val="Lienhypertexte"/>
@@ -5131,7 +5202,7 @@
                 <w:noProof/>
                 <w:webHidden/>
               </w:rPr>
-              <w:instrText xml:space="preserve"> PAGEREF _Toc199351572 \h </w:instrText>
+              <w:instrText xml:space="preserve"> PAGEREF _Toc199349277 \h </w:instrText>
             </w:r>
             <w:r>
               <w:rPr>
@@ -5151,7 +5222,7 @@
                 <w:noProof/>
                 <w:webHidden/>
               </w:rPr>
-              <w:t>xxx</w:t>
+              <w:t>a</w:t>
             </w:r>
             <w:r>
               <w:rPr>
@@ -5175,7 +5246,7 @@
               <w:lang w:eastAsia="fr-FR"/>
             </w:rPr>
           </w:pPr>
-          <w:hyperlink w:anchor="_Toc199351573" w:history="1">
+          <w:hyperlink w:anchor="_Toc199349278" w:history="1">
             <w:r>
               <w:rPr>
                 <w:rStyle w:val="Lienhypertexte"/>
@@ -5202,7 +5273,7 @@
                 <w:noProof/>
                 <w:webHidden/>
               </w:rPr>
-              <w:instrText xml:space="preserve"> PAGEREF _Toc199351573 \h </w:instrText>
+              <w:instrText xml:space="preserve"> PAGEREF _Toc199349278 \h </w:instrText>
             </w:r>
             <w:r>
               <w:rPr>
@@ -5222,7 +5293,7 @@
                 <w:noProof/>
                 <w:webHidden/>
               </w:rPr>
-              <w:t>xxx</w:t>
+              <w:t>a</w:t>
             </w:r>
             <w:r>
               <w:rPr>
@@ -5246,7 +5317,7 @@
               <w:lang w:eastAsia="fr-FR"/>
             </w:rPr>
           </w:pPr>
-          <w:hyperlink w:anchor="_Toc199351574" w:history="1">
+          <w:hyperlink w:anchor="_Toc199349279" w:history="1">
             <w:r>
               <w:rPr>
                 <w:rStyle w:val="Lienhypertexte"/>
@@ -5273,7 +5344,7 @@
                 <w:noProof/>
                 <w:webHidden/>
               </w:rPr>
-              <w:instrText xml:space="preserve"> PAGEREF _Toc199351574 \h </w:instrText>
+              <w:instrText xml:space="preserve"> PAGEREF _Toc199349279 \h </w:instrText>
             </w:r>
             <w:r>
               <w:rPr>
@@ -5293,7 +5364,7 @@
                 <w:noProof/>
                 <w:webHidden/>
               </w:rPr>
-              <w:t>xxxi</w:t>
+              <w:t>a</w:t>
             </w:r>
             <w:r>
               <w:rPr>
@@ -5317,7 +5388,7 @@
               <w:lang w:eastAsia="fr-FR"/>
             </w:rPr>
           </w:pPr>
-          <w:hyperlink w:anchor="_Toc199351575" w:history="1">
+          <w:hyperlink w:anchor="_Toc199349280" w:history="1">
             <w:r>
               <w:rPr>
                 <w:rStyle w:val="Lienhypertexte"/>
@@ -5344,7 +5415,7 @@
                 <w:noProof/>
                 <w:webHidden/>
               </w:rPr>
-              <w:instrText xml:space="preserve"> PAGEREF _Toc199351575 \h </w:instrText>
+              <w:instrText xml:space="preserve"> PAGEREF _Toc199349280 \h </w:instrText>
             </w:r>
             <w:r>
               <w:rPr>
@@ -5364,7 +5435,7 @@
                 <w:noProof/>
                 <w:webHidden/>
               </w:rPr>
-              <w:t>xxxii</w:t>
+              <w:t>c</w:t>
             </w:r>
             <w:r>
               <w:rPr>
@@ -5387,6 +5458,7 @@
               <w:b/>
               <w:bCs/>
             </w:rPr>
+            <w:lastRenderedPageBreak/>
             <w:fldChar w:fldCharType="end"/>
           </w:r>
         </w:p>
@@ -5395,36 +5467,9 @@
     <w:p>
       <w:pPr>
         <w:pStyle w:val="Titre1"/>
-        <w:jc w:val="both"/>
-      </w:pPr>
-      <w:bookmarkStart w:id="2" w:name="_Toc199351526"/>
-    </w:p>
-    <w:p/>
-    <w:p/>
-    <w:p/>
-    <w:p/>
-    <w:p/>
-    <w:p/>
-    <w:p/>
-    <w:p/>
-    <w:p/>
-    <w:p/>
-    <w:p/>
-    <w:p/>
-    <w:p/>
-    <w:p/>
-    <w:p/>
-    <w:p/>
-    <w:p/>
-    <w:p/>
-    <w:p/>
-    <w:p/>
-    <w:p>
-      <w:pPr>
-        <w:pStyle w:val="Titre1"/>
-      </w:pPr>
-      <w:r>
-        <w:lastRenderedPageBreak/>
+      </w:pPr>
+      <w:bookmarkStart w:id="2" w:name="_Toc199349230"/>
+      <w:r>
         <w:t>Abréviations</w:t>
       </w:r>
       <w:bookmarkEnd w:id="2"/>
@@ -5704,14 +5749,13 @@
       <w:pPr>
         <w:pStyle w:val="Titre1"/>
       </w:pPr>
-      <w:bookmarkStart w:id="3" w:name="_Toc199351527"/>
+      <w:bookmarkStart w:id="3" w:name="_Toc199349231"/>
       <w:r>
         <w:rPr>
           <w:rStyle w:val="lev"/>
           <w:b/>
           <w:bCs w:val="0"/>
         </w:rPr>
-        <w:lastRenderedPageBreak/>
         <w:t>Résumé</w:t>
       </w:r>
       <w:bookmarkEnd w:id="3"/>
@@ -5903,7 +5947,7 @@
       <w:pPr>
         <w:pStyle w:val="Titre1"/>
       </w:pPr>
-      <w:bookmarkStart w:id="4" w:name="_Toc199351528"/>
+      <w:bookmarkStart w:id="4" w:name="_Toc199349232"/>
       <w:r>
         <w:rPr>
           <w:rStyle w:val="lev"/>
@@ -6413,730 +6457,736 @@
     <w:p/>
     <w:p/>
     <w:p/>
+    <w:p>
+      <w:pPr>
+        <w:sectPr>
+          <w:type w:val="continuous"/>
+          <w:pgSz w:w="11906" w:h="16838"/>
+          <w:pgMar w:top="1417" w:right="1417" w:bottom="1417" w:left="1417" w:header="708" w:footer="708" w:gutter="0"/>
+          <w:pgNumType w:fmt="lowerRoman" w:start="1"/>
+          <w:cols w:space="708"/>
+          <w:docGrid w:linePitch="360"/>
+        </w:sectPr>
+      </w:pPr>
+    </w:p>
+    <w:p/>
+    <w:p>
+      <w:pPr>
+        <w:pStyle w:val="Titre1"/>
+        <w:spacing w:line="360" w:lineRule="auto"/>
+      </w:pPr>
+      <w:bookmarkStart w:id="5" w:name="_Toc199349233"/>
+      <w:r>
+        <w:rPr>
+          <w:rStyle w:val="lev"/>
+          <w:b/>
+          <w:bCs w:val="0"/>
+        </w:rPr>
+        <w:t>Introduction</w:t>
+      </w:r>
+      <w:bookmarkEnd w:id="5"/>
+    </w:p>
+    <w:p>
+      <w:pPr>
+        <w:pStyle w:val="Titre2"/>
+        <w:spacing w:line="360" w:lineRule="auto"/>
+      </w:pPr>
+      <w:bookmarkStart w:id="6" w:name="_Toc199349234"/>
+      <w:r>
+        <w:rPr>
+          <w:rStyle w:val="lev"/>
+          <w:b/>
+          <w:bCs w:val="0"/>
+        </w:rPr>
+        <w:t>Contexte général</w:t>
+      </w:r>
+      <w:bookmarkEnd w:id="6"/>
+    </w:p>
+    <w:p>
+      <w:r>
+        <w:t>Dans un monde de plus en plus numérisé et interconnecté, le développement logiciel occupe une place stratégique dans la transformation digitale des entreprises. Chaque jour, de nouveaux outils, méthodes et paradigmes émergent afin de répondre à une demande croissante en solutions numériques performantes, flexibles et évolutives. Ce contexte évolutif impose aux entreprises technologiques une veille permanente et une capacité d’adaptation constante pour rester compétitives.</w:t>
+      </w:r>
+    </w:p>
+    <w:p>
+      <w:r>
+        <w:t xml:space="preserve">Parmi les langages de programmation les plus utilisés dans le monde du développement web, le PHP continue d'occuper une place importante, notamment grâce à son écosystème riche en </w:t>
+      </w:r>
+      <w:proofErr w:type="spellStart"/>
+      <w:r>
+        <w:t>frameworks</w:t>
+      </w:r>
+      <w:proofErr w:type="spellEnd"/>
+      <w:r>
+        <w:t xml:space="preserve"> tels que </w:t>
+      </w:r>
+      <w:proofErr w:type="spellStart"/>
+      <w:r>
+        <w:t>Laravel</w:t>
+      </w:r>
+      <w:proofErr w:type="spellEnd"/>
+      <w:r>
+        <w:t xml:space="preserve">, </w:t>
+      </w:r>
+      <w:proofErr w:type="spellStart"/>
+      <w:r>
+        <w:t>Symfony</w:t>
+      </w:r>
+      <w:proofErr w:type="spellEnd"/>
+      <w:r>
+        <w:t xml:space="preserve">, </w:t>
+      </w:r>
+      <w:proofErr w:type="spellStart"/>
+      <w:r>
+        <w:t>CakePHP</w:t>
+      </w:r>
+      <w:proofErr w:type="spellEnd"/>
+      <w:r>
+        <w:t xml:space="preserve"> ou </w:t>
+      </w:r>
+      <w:proofErr w:type="spellStart"/>
+      <w:r>
+        <w:t>Yii</w:t>
+      </w:r>
+      <w:proofErr w:type="spellEnd"/>
+      <w:r>
+        <w:t xml:space="preserve">. Ces </w:t>
+      </w:r>
+      <w:proofErr w:type="spellStart"/>
+      <w:r>
+        <w:t>frameworks</w:t>
+      </w:r>
+      <w:proofErr w:type="spellEnd"/>
+      <w:r>
+        <w:t xml:space="preserve"> apportent des facilités de développement, d'organisation du code, de sécurité et de maintenance. Toutefois, chacun de ces outils repose généralement sur une architecture donnée, imposant aux développeurs une certaine rigueur structurelle parfois inadaptée à des projets multi-architecturaux.</w:t>
+      </w:r>
+    </w:p>
+    <w:p>
+      <w:r>
+        <w:t xml:space="preserve">Face à ce constat, certaines entreprises cherchent à créer leurs propres outils afin de s’adapter à leurs contextes métiers spécifiques. C’est dans cette dynamique que s’inscrit l’entreprise </w:t>
+      </w:r>
+      <w:r>
+        <w:rPr>
+          <w:rStyle w:val="lev"/>
+          <w:rFonts w:eastAsiaTheme="majorEastAsia"/>
+        </w:rPr>
+        <w:t>Genesis</w:t>
+      </w:r>
+      <w:r>
+        <w:t xml:space="preserve">, spécialisée dans la conception de solutions numériques, le développement d’applications web, mobiles et desktop, le marketing digital, le </w:t>
+      </w:r>
+      <w:proofErr w:type="spellStart"/>
+      <w:r>
+        <w:t>community</w:t>
+      </w:r>
+      <w:proofErr w:type="spellEnd"/>
+      <w:r>
+        <w:t xml:space="preserve"> management, la vente de matériel informatique et la formation professionnelle.</w:t>
+      </w:r>
+    </w:p>
+    <w:p>
+      <w:r>
+        <w:t xml:space="preserve">Dans le cadre de sa stratégie d’innovation, Genesis a lancé le projet </w:t>
+      </w:r>
+      <w:r>
+        <w:rPr>
+          <w:rStyle w:val="lev"/>
+          <w:rFonts w:eastAsiaTheme="majorEastAsia"/>
+        </w:rPr>
+        <w:t>Under</w:t>
+      </w:r>
+      <w:r>
+        <w:t xml:space="preserve">, un </w:t>
+      </w:r>
+      <w:proofErr w:type="spellStart"/>
+      <w:r>
+        <w:rPr>
+          <w:rStyle w:val="lev"/>
+          <w:rFonts w:eastAsiaTheme="majorEastAsia"/>
+        </w:rPr>
+        <w:t>framework</w:t>
+      </w:r>
+      <w:proofErr w:type="spellEnd"/>
+      <w:r>
+        <w:rPr>
+          <w:rStyle w:val="lev"/>
+          <w:rFonts w:eastAsiaTheme="majorEastAsia"/>
+        </w:rPr>
+        <w:t xml:space="preserve"> PHP </w:t>
+      </w:r>
+      <w:proofErr w:type="spellStart"/>
+      <w:r>
+        <w:rPr>
+          <w:rStyle w:val="lev"/>
+          <w:rFonts w:eastAsiaTheme="majorEastAsia"/>
+        </w:rPr>
+        <w:t>monorepo</w:t>
+      </w:r>
+      <w:proofErr w:type="spellEnd"/>
+      <w:r>
+        <w:t xml:space="preserve"> conçu pour offrir un environnement de développement intégré permettant la coexistence de plusieurs applications, chacune basée sur une architecture distincte. Ce projet ambitieux vise à répondre à des enjeux cruciaux de modularité, de </w:t>
+      </w:r>
+      <w:proofErr w:type="spellStart"/>
+      <w:r>
+        <w:t>scalabilité</w:t>
+      </w:r>
+      <w:proofErr w:type="spellEnd"/>
+      <w:r>
+        <w:t>, de mutualisation des ressources et de simplification du cycle de développement logiciel.</w:t>
+      </w:r>
+    </w:p>
+    <w:p>
+      <w:r>
+        <w:t xml:space="preserve">C’est dans ce contexte stimulant qu’a été accueilli un étudiant en </w:t>
+      </w:r>
+      <w:r>
+        <w:rPr>
+          <w:rStyle w:val="lev"/>
+          <w:rFonts w:eastAsiaTheme="majorEastAsia"/>
+        </w:rPr>
+        <w:t>Licence Professionnelle Génie Logiciel</w:t>
+      </w:r>
+      <w:r>
+        <w:t xml:space="preserve"> de l’Institut Universitaire de la Côte (IUC) pour un stage académique de quatre mois, de février à mai 2025. Ce stage a offert une immersion concrète dans un environnement </w:t>
+      </w:r>
+      <w:r>
+        <w:lastRenderedPageBreak/>
+        <w:t xml:space="preserve">professionnel dynamique, avec des missions à forte valeur ajoutée centrées sur le projet </w:t>
+      </w:r>
+      <w:r>
+        <w:rPr>
+          <w:rStyle w:val="lev"/>
+          <w:rFonts w:eastAsiaTheme="majorEastAsia"/>
+        </w:rPr>
+        <w:t>Under</w:t>
+      </w:r>
+      <w:r>
+        <w:t xml:space="preserve">, mais aussi sur des activités connexes telles que la </w:t>
+      </w:r>
+      <w:r>
+        <w:rPr>
+          <w:rStyle w:val="lev"/>
+          <w:rFonts w:eastAsiaTheme="majorEastAsia"/>
+        </w:rPr>
+        <w:t>maintenance du site web de l’entreprise</w:t>
+      </w:r>
+      <w:r>
+        <w:t xml:space="preserve"> et la </w:t>
+      </w:r>
+      <w:r>
+        <w:rPr>
+          <w:rStyle w:val="lev"/>
+          <w:rFonts w:eastAsiaTheme="majorEastAsia"/>
+        </w:rPr>
+        <w:t>gestion de ses communautés numériques</w:t>
+      </w:r>
+      <w:r>
+        <w:t xml:space="preserve"> via les réseaux sociaux.</w:t>
+      </w:r>
+    </w:p>
+    <w:p>
+      <w:r>
+        <w:rPr>
+          <w:rStyle w:val="lev"/>
+          <w:bCs w:val="0"/>
+        </w:rPr>
+        <w:t>Problématique</w:t>
+      </w:r>
+    </w:p>
+    <w:p>
+      <w:r>
+        <w:t xml:space="preserve">L’un des défis majeurs rencontrés dans le développement d’applications en entreprise réside dans la capacité à </w:t>
+      </w:r>
+      <w:r>
+        <w:rPr>
+          <w:rStyle w:val="lev"/>
+          <w:rFonts w:eastAsiaTheme="majorEastAsia"/>
+        </w:rPr>
+        <w:t>construire et maintenir plusieurs applications partageant des composants communs</w:t>
+      </w:r>
+      <w:r>
+        <w:t xml:space="preserve">, tout en respectant des </w:t>
+      </w:r>
+      <w:r>
+        <w:rPr>
+          <w:rStyle w:val="lev"/>
+          <w:rFonts w:eastAsiaTheme="majorEastAsia"/>
+        </w:rPr>
+        <w:t>architectures spécifiques adaptées aux besoins métiers</w:t>
+      </w:r>
+      <w:r>
+        <w:t xml:space="preserve">. Les </w:t>
+      </w:r>
+      <w:proofErr w:type="spellStart"/>
+      <w:r>
+        <w:t>frameworks</w:t>
+      </w:r>
+      <w:proofErr w:type="spellEnd"/>
+      <w:r>
+        <w:t xml:space="preserve"> existants, bien que puissants, imposent généralement une architecture fixe, rendant difficile l’intégration d’approches hybrides ou multi-architecturales dans un même projet. De plus, la gestion indépendante de plusieurs projets logiciels dans des dépôts distincts entraîne une duplication des efforts, une perte de temps et une difficulté à assurer la cohérence des composants transversaux.</w:t>
+      </w:r>
+    </w:p>
+    <w:p>
+      <w:r>
+        <w:t>La question centrale à laquelle tente de répondre le projet Under est la suivante :</w:t>
+      </w:r>
+    </w:p>
+    <w:p>
+      <w:r>
+        <w:rPr>
+          <w:rStyle w:val="lev"/>
+          <w:rFonts w:eastAsiaTheme="majorEastAsia"/>
+        </w:rPr>
+        <w:t xml:space="preserve">Comment concevoir un </w:t>
+      </w:r>
+      <w:proofErr w:type="spellStart"/>
+      <w:r>
+        <w:rPr>
+          <w:rStyle w:val="lev"/>
+          <w:rFonts w:eastAsiaTheme="majorEastAsia"/>
+        </w:rPr>
+        <w:t>framework</w:t>
+      </w:r>
+      <w:proofErr w:type="spellEnd"/>
+      <w:r>
+        <w:rPr>
+          <w:rStyle w:val="lev"/>
+          <w:rFonts w:eastAsiaTheme="majorEastAsia"/>
+        </w:rPr>
+        <w:t xml:space="preserve"> PHP </w:t>
+      </w:r>
+      <w:proofErr w:type="spellStart"/>
+      <w:r>
+        <w:rPr>
+          <w:rStyle w:val="lev"/>
+          <w:rFonts w:eastAsiaTheme="majorEastAsia"/>
+        </w:rPr>
+        <w:t>monorepo</w:t>
+      </w:r>
+      <w:proofErr w:type="spellEnd"/>
+      <w:r>
+        <w:rPr>
+          <w:rStyle w:val="lev"/>
+          <w:rFonts w:eastAsiaTheme="majorEastAsia"/>
+        </w:rPr>
+        <w:t xml:space="preserve"> capable de supporter plusieurs architectures logicielles différentes dans un même espace de travail tout en facilitant la réutilisation des ressources, la communication inter-applications et la modularité du code ?</w:t>
+      </w:r>
+    </w:p>
+    <w:p>
+      <w:r>
+        <w:t>Cette problématique s’inscrit dans une volonté plus large d’</w:t>
+      </w:r>
+      <w:r>
+        <w:rPr>
+          <w:rStyle w:val="lev"/>
+          <w:rFonts w:eastAsiaTheme="majorEastAsia"/>
+        </w:rPr>
+        <w:t>industrialiser le développement</w:t>
+      </w:r>
+      <w:r>
+        <w:t xml:space="preserve"> tout en apportant une </w:t>
+      </w:r>
+      <w:r>
+        <w:rPr>
+          <w:rStyle w:val="lev"/>
+          <w:rFonts w:eastAsiaTheme="majorEastAsia"/>
+        </w:rPr>
+        <w:t>flexibilité accrue</w:t>
+      </w:r>
+      <w:r>
+        <w:t xml:space="preserve"> aux équipes techniques, sans compromettre la </w:t>
+      </w:r>
+      <w:r>
+        <w:rPr>
+          <w:rStyle w:val="lev"/>
+          <w:rFonts w:eastAsiaTheme="majorEastAsia"/>
+        </w:rPr>
+        <w:t>qualité logicielle</w:t>
+      </w:r>
+      <w:r>
+        <w:t xml:space="preserve">, la </w:t>
+      </w:r>
+      <w:r>
+        <w:rPr>
+          <w:rStyle w:val="lev"/>
+          <w:rFonts w:eastAsiaTheme="majorEastAsia"/>
+        </w:rPr>
+        <w:t>sécurité</w:t>
+      </w:r>
+      <w:r>
+        <w:t xml:space="preserve">, ni la </w:t>
+      </w:r>
+      <w:r>
+        <w:rPr>
+          <w:rStyle w:val="lev"/>
+          <w:rFonts w:eastAsiaTheme="majorEastAsia"/>
+        </w:rPr>
+        <w:t>maintenabilité</w:t>
+      </w:r>
+      <w:r>
+        <w:t xml:space="preserve"> des solutions produites.</w:t>
+      </w:r>
+    </w:p>
+    <w:p>
+      <w:pPr>
+        <w:pStyle w:val="Titre2"/>
+        <w:spacing w:line="360" w:lineRule="auto"/>
+      </w:pPr>
+      <w:bookmarkStart w:id="7" w:name="_Toc199349235"/>
+      <w:r>
+        <w:rPr>
+          <w:rStyle w:val="lev"/>
+          <w:b/>
+          <w:bCs w:val="0"/>
+        </w:rPr>
+        <w:t>Objectifs</w:t>
+      </w:r>
+      <w:bookmarkEnd w:id="7"/>
+    </w:p>
+    <w:p>
+      <w:pPr>
+        <w:pStyle w:val="Titre3"/>
+      </w:pPr>
+      <w:bookmarkStart w:id="8" w:name="_Toc199349236"/>
+      <w:r>
+        <w:rPr>
+          <w:rStyle w:val="lev"/>
+          <w:b/>
+          <w:bCs w:val="0"/>
+        </w:rPr>
+        <w:t>Objectif général</w:t>
+      </w:r>
+      <w:bookmarkEnd w:id="8"/>
+    </w:p>
+    <w:p>
+      <w:r>
+        <w:t xml:space="preserve">L’objectif global de ce stage est de participer à la </w:t>
+      </w:r>
+      <w:r>
+        <w:rPr>
+          <w:rStyle w:val="lev"/>
+          <w:rFonts w:eastAsiaTheme="majorEastAsia"/>
+        </w:rPr>
+        <w:t xml:space="preserve">conception et à l’amorçage du développement du </w:t>
+      </w:r>
+      <w:proofErr w:type="spellStart"/>
+      <w:r>
+        <w:rPr>
+          <w:rStyle w:val="lev"/>
+          <w:rFonts w:eastAsiaTheme="majorEastAsia"/>
+        </w:rPr>
+        <w:t>framework</w:t>
+      </w:r>
+      <w:proofErr w:type="spellEnd"/>
+      <w:r>
+        <w:rPr>
+          <w:rStyle w:val="lev"/>
+          <w:rFonts w:eastAsiaTheme="majorEastAsia"/>
+        </w:rPr>
+        <w:t xml:space="preserve"> Under</w:t>
+      </w:r>
+      <w:r>
+        <w:t>, tout en contribuant à des missions techniques annexes liées au site institutionnel et à la communication numérique de Genesis.</w:t>
+      </w:r>
+    </w:p>
+    <w:p>
+      <w:pPr>
+        <w:pStyle w:val="Titre3"/>
+      </w:pPr>
+      <w:bookmarkStart w:id="9" w:name="_Toc199349237"/>
+      <w:r>
+        <w:rPr>
+          <w:rStyle w:val="lev"/>
+          <w:b/>
+          <w:bCs w:val="0"/>
+        </w:rPr>
+        <w:t>Objectifs spécifiques</w:t>
+      </w:r>
+      <w:bookmarkEnd w:id="9"/>
+    </w:p>
+    <w:p>
+      <w:r>
+        <w:t xml:space="preserve">S’approprier les concepts clés liés aux architectures logicielles (MVC, monolithique, multicouches, SOA) et à la philosophie </w:t>
+      </w:r>
+      <w:proofErr w:type="spellStart"/>
+      <w:r>
+        <w:t>monorepo</w:t>
+      </w:r>
+      <w:proofErr w:type="spellEnd"/>
+      <w:r>
+        <w:t>.</w:t>
+      </w:r>
+    </w:p>
+    <w:p>
+      <w:r>
+        <w:lastRenderedPageBreak/>
+        <w:t xml:space="preserve">Participer à l’élaboration des spécifications techniques et fonctionnelles du </w:t>
+      </w:r>
+      <w:proofErr w:type="spellStart"/>
+      <w:r>
+        <w:t>framework</w:t>
+      </w:r>
+      <w:proofErr w:type="spellEnd"/>
+      <w:r>
+        <w:t>.</w:t>
+      </w:r>
+    </w:p>
+    <w:p>
+      <w:r>
+        <w:t xml:space="preserve">Implémenter des prototypes de modules du </w:t>
+      </w:r>
+      <w:proofErr w:type="spellStart"/>
+      <w:r>
+        <w:t>framework</w:t>
+      </w:r>
+      <w:proofErr w:type="spellEnd"/>
+      <w:r>
+        <w:t xml:space="preserve"> (ex : routage, gestion des ressources, ORM/ODM).</w:t>
+      </w:r>
+    </w:p>
+    <w:p>
+      <w:r>
+        <w:t>Maintenir et mettre à jour le site web de Genesis selon les besoins de l’entreprise.</w:t>
+      </w:r>
+    </w:p>
+    <w:p>
+      <w:r>
+        <w:t>Gérer la communication sur les plateformes sociales de Genesis (publications, modération, suivi de l’engagement).</w:t>
+      </w:r>
+    </w:p>
+    <w:p>
+      <w:r>
+        <w:t xml:space="preserve">Développer des compétences pratiques sur des technologies modernes comme </w:t>
+      </w:r>
+      <w:r>
+        <w:rPr>
+          <w:rStyle w:val="lev"/>
+          <w:rFonts w:eastAsiaTheme="majorEastAsia"/>
+        </w:rPr>
+        <w:t>PHP</w:t>
+      </w:r>
+      <w:r>
+        <w:t xml:space="preserve"> et </w:t>
+      </w:r>
+      <w:proofErr w:type="spellStart"/>
+      <w:r>
+        <w:rPr>
+          <w:rStyle w:val="lev"/>
+          <w:rFonts w:eastAsiaTheme="majorEastAsia"/>
+        </w:rPr>
+        <w:t>ReactJS</w:t>
+      </w:r>
+      <w:proofErr w:type="spellEnd"/>
+      <w:r>
+        <w:t>.</w:t>
+      </w:r>
+    </w:p>
+    <w:p>
+      <w:r>
+        <w:t>Appliquer les bonnes pratiques de développement logiciel (modularité, sécurité, performance, documentation).</w:t>
+      </w:r>
+    </w:p>
+    <w:p>
+      <w:r>
+        <w:t>Rédiger un rapport structuré retraçant l’ensemble des travaux et des apprentissages réalisés durant le stage.</w:t>
+      </w:r>
+    </w:p>
+    <w:p>
+      <w:pPr>
+        <w:pStyle w:val="Titre2"/>
+        <w:spacing w:line="360" w:lineRule="auto"/>
+      </w:pPr>
+      <w:bookmarkStart w:id="10" w:name="_Toc199349238"/>
+      <w:r>
+        <w:rPr>
+          <w:rStyle w:val="lev"/>
+          <w:b/>
+          <w:bCs w:val="0"/>
+        </w:rPr>
+        <w:t>Plan du rapport</w:t>
+      </w:r>
+      <w:bookmarkEnd w:id="10"/>
+    </w:p>
+    <w:p>
+      <w:r>
+        <w:t>Ce rapport est structuré en trois chapitres principaux précédés d’une introduction et suivis d’une conclusion :</w:t>
+      </w:r>
+    </w:p>
+    <w:p>
+      <w:r>
+        <w:rPr>
+          <w:rStyle w:val="lev"/>
+          <w:rFonts w:eastAsiaTheme="majorEastAsia"/>
+        </w:rPr>
+        <w:t>Le chapitre 1</w:t>
+      </w:r>
+      <w:r>
+        <w:t xml:space="preserve"> est consacré à la </w:t>
+      </w:r>
+      <w:r>
+        <w:rPr>
+          <w:rStyle w:val="lev"/>
+          <w:rFonts w:eastAsiaTheme="majorEastAsia"/>
+        </w:rPr>
+        <w:t>présentation de l’entreprise Genesis</w:t>
+      </w:r>
+      <w:r>
+        <w:t xml:space="preserve"> et au </w:t>
+      </w:r>
+      <w:r>
+        <w:rPr>
+          <w:rStyle w:val="lev"/>
+          <w:rFonts w:eastAsiaTheme="majorEastAsia"/>
+        </w:rPr>
+        <w:t>déroulement du stage</w:t>
+      </w:r>
+      <w:r>
+        <w:t>. Il donne un aperçu de l’environnement professionnel et des missions assignées à l’étudiant.</w:t>
+      </w:r>
+    </w:p>
+    <w:p>
+      <w:r>
+        <w:rPr>
+          <w:rStyle w:val="lev"/>
+          <w:rFonts w:eastAsiaTheme="majorEastAsia"/>
+        </w:rPr>
+        <w:t>Le chapitre 2</w:t>
+      </w:r>
+      <w:r>
+        <w:t xml:space="preserve"> traite de l’</w:t>
+      </w:r>
+      <w:r>
+        <w:rPr>
+          <w:rStyle w:val="lev"/>
+          <w:rFonts w:eastAsiaTheme="majorEastAsia"/>
+        </w:rPr>
+        <w:t>analyse du contexte technique et de la problématique</w:t>
+      </w:r>
+      <w:r>
+        <w:t xml:space="preserve">, suivie de la </w:t>
+      </w:r>
+      <w:r>
+        <w:rPr>
+          <w:rStyle w:val="lev"/>
+          <w:rFonts w:eastAsiaTheme="majorEastAsia"/>
+        </w:rPr>
+        <w:t>conception de la solution</w:t>
+      </w:r>
+      <w:r>
+        <w:t xml:space="preserve"> apportée par le </w:t>
+      </w:r>
+      <w:proofErr w:type="spellStart"/>
+      <w:r>
+        <w:t>framework</w:t>
+      </w:r>
+      <w:proofErr w:type="spellEnd"/>
+      <w:r>
+        <w:t xml:space="preserve"> Under.</w:t>
+      </w:r>
+    </w:p>
+    <w:p>
+      <w:r>
+        <w:rPr>
+          <w:rStyle w:val="lev"/>
+          <w:rFonts w:eastAsiaTheme="majorEastAsia"/>
+        </w:rPr>
+        <w:t>Le chapitre 3</w:t>
+      </w:r>
+      <w:r>
+        <w:t xml:space="preserve"> est dédié à l’</w:t>
+      </w:r>
+      <w:r>
+        <w:rPr>
+          <w:rStyle w:val="lev"/>
+          <w:rFonts w:eastAsiaTheme="majorEastAsia"/>
+        </w:rPr>
+        <w:t>implémentation technique des modules</w:t>
+      </w:r>
+      <w:r>
+        <w:t xml:space="preserve">, à la </w:t>
+      </w:r>
+      <w:r>
+        <w:rPr>
+          <w:rStyle w:val="lev"/>
+          <w:rFonts w:eastAsiaTheme="majorEastAsia"/>
+        </w:rPr>
+        <w:t>description des résultats obtenus</w:t>
+      </w:r>
+      <w:r>
+        <w:t xml:space="preserve"> ainsi qu’à une </w:t>
+      </w:r>
+      <w:r>
+        <w:rPr>
+          <w:rStyle w:val="lev"/>
+          <w:rFonts w:eastAsiaTheme="majorEastAsia"/>
+        </w:rPr>
+        <w:t>évaluation des performances</w:t>
+      </w:r>
+      <w:r>
+        <w:t xml:space="preserve"> des solutions mises en œuvre.</w:t>
+      </w:r>
+    </w:p>
+    <w:p>
+      <w:r>
+        <w:t xml:space="preserve">Enfin, une </w:t>
+      </w:r>
+      <w:r>
+        <w:rPr>
+          <w:rStyle w:val="lev"/>
+          <w:rFonts w:eastAsiaTheme="majorEastAsia"/>
+        </w:rPr>
+        <w:t>conclusion</w:t>
+      </w:r>
+      <w:r>
+        <w:t xml:space="preserve"> viendra récapituler les résultats du stage, ouvrir sur des perspectives futures, et formuler des recommandations utiles pour l’évolution du projet ou pour de futurs stages similaires.</w:t>
+      </w:r>
+    </w:p>
+    <w:p>
+      <w:r>
+        <w:t>Vous avez dit :</w:t>
+      </w:r>
+    </w:p>
     <w:p/>
     <w:p/>
-    <w:p/>
-    <w:p/>
-    <w:p/>
     <w:p>
       <w:pPr>
         <w:pStyle w:val="Titre1"/>
         <w:spacing w:line="360" w:lineRule="auto"/>
-      </w:pPr>
-      <w:bookmarkStart w:id="5" w:name="_Toc199351529"/>
+        <w:rPr>
+          <w:sz w:val="48"/>
+        </w:rPr>
+      </w:pPr>
+      <w:bookmarkStart w:id="11" w:name="_Toc199349239"/>
       <w:r>
         <w:rPr>
           <w:rStyle w:val="lev"/>
           <w:b/>
           <w:bCs w:val="0"/>
         </w:rPr>
-        <w:lastRenderedPageBreak/>
-        <w:t>Introduction</w:t>
-      </w:r>
-      <w:bookmarkEnd w:id="5"/>
+        <w:t>Chapitre 1 : Présentation de l’entreprise et déroulement du stage</w:t>
+      </w:r>
+      <w:bookmarkEnd w:id="11"/>
     </w:p>
     <w:p>
       <w:pPr>
         <w:pStyle w:val="Titre2"/>
         <w:spacing w:line="360" w:lineRule="auto"/>
       </w:pPr>
-      <w:bookmarkStart w:id="6" w:name="_Toc199351530"/>
+      <w:bookmarkStart w:id="12" w:name="_Toc199349240"/>
       <w:r>
         <w:rPr>
           <w:rStyle w:val="lev"/>
           <w:b/>
           <w:bCs w:val="0"/>
         </w:rPr>
-        <w:t>Contexte général</w:t>
-      </w:r>
-      <w:bookmarkEnd w:id="6"/>
-    </w:p>
-    <w:p>
-      <w:r>
-        <w:t>Dans un monde de plus en plus numérisé et interconnecté, le développement logiciel occupe une place stratégique dans la transformation digitale des entreprises. Chaque jour, de nouveaux outils, méthodes et paradigmes émergent afin de répondre à une demande croissante en solutions numériques performantes, flexibles et évolutives. Ce contexte évolutif impose aux entreprises technologiques une veille permanente et une capacité d’adaptation constante pour rester compétitives.</w:t>
-      </w:r>
-    </w:p>
-    <w:p>
-      <w:r>
-        <w:t xml:space="preserve">Parmi les langages de programmation les plus utilisés dans le monde du développement web, le PHP continue d'occuper une place importante, notamment grâce à son écosystème riche en </w:t>
-      </w:r>
-      <w:proofErr w:type="spellStart"/>
-      <w:r>
-        <w:t>frameworks</w:t>
-      </w:r>
-      <w:proofErr w:type="spellEnd"/>
-      <w:r>
-        <w:t xml:space="preserve"> tels que </w:t>
-      </w:r>
-      <w:proofErr w:type="spellStart"/>
-      <w:r>
-        <w:t>Laravel</w:t>
-      </w:r>
-      <w:proofErr w:type="spellEnd"/>
-      <w:r>
-        <w:t xml:space="preserve">, </w:t>
-      </w:r>
-      <w:proofErr w:type="spellStart"/>
-      <w:r>
-        <w:t>Symfony</w:t>
-      </w:r>
-      <w:proofErr w:type="spellEnd"/>
-      <w:r>
-        <w:t xml:space="preserve">, </w:t>
-      </w:r>
-      <w:proofErr w:type="spellStart"/>
-      <w:r>
-        <w:t>CakePHP</w:t>
-      </w:r>
-      <w:proofErr w:type="spellEnd"/>
-      <w:r>
-        <w:t xml:space="preserve"> ou </w:t>
-      </w:r>
-      <w:proofErr w:type="spellStart"/>
-      <w:r>
-        <w:t>Yii</w:t>
-      </w:r>
-      <w:proofErr w:type="spellEnd"/>
-      <w:r>
-        <w:t xml:space="preserve">. Ces </w:t>
-      </w:r>
-      <w:proofErr w:type="spellStart"/>
-      <w:r>
-        <w:t>frameworks</w:t>
-      </w:r>
-      <w:proofErr w:type="spellEnd"/>
-      <w:r>
-        <w:t xml:space="preserve"> apportent des facilités de développement, d'organisation du code, de sécurité et de maintenance. Toutefois, chacun de ces outils repose généralement sur une architecture donnée, imposant aux développeurs une certaine rigueur structurelle parfois inadaptée à des projets multi-architecturaux.</w:t>
-      </w:r>
-    </w:p>
-    <w:p>
-      <w:r>
-        <w:t xml:space="preserve">Face à ce constat, certaines entreprises cherchent à créer leurs propres outils afin de s’adapter à leurs contextes métiers spécifiques. C’est dans cette dynamique que s’inscrit l’entreprise </w:t>
-      </w:r>
-      <w:r>
-        <w:rPr>
-          <w:rStyle w:val="lev"/>
-          <w:rFonts w:eastAsiaTheme="majorEastAsia"/>
-        </w:rPr>
-        <w:t>Genesis</w:t>
-      </w:r>
-      <w:r>
-        <w:t xml:space="preserve">, spécialisée dans la conception de solutions numériques, le développement d’applications web, mobiles et desktop, le marketing digital, le </w:t>
-      </w:r>
-      <w:proofErr w:type="spellStart"/>
-      <w:r>
-        <w:t>community</w:t>
-      </w:r>
-      <w:proofErr w:type="spellEnd"/>
-      <w:r>
-        <w:t xml:space="preserve"> management, la vente de matériel informatique et la formation professionnelle.</w:t>
-      </w:r>
-    </w:p>
-    <w:p>
-      <w:r>
-        <w:t xml:space="preserve">Dans le cadre de sa stratégie d’innovation, Genesis a lancé le projet </w:t>
-      </w:r>
-      <w:r>
-        <w:rPr>
-          <w:rStyle w:val="lev"/>
-          <w:rFonts w:eastAsiaTheme="majorEastAsia"/>
-        </w:rPr>
-        <w:t>Under</w:t>
-      </w:r>
-      <w:r>
-        <w:t xml:space="preserve">, un </w:t>
-      </w:r>
-      <w:proofErr w:type="spellStart"/>
-      <w:r>
-        <w:rPr>
-          <w:rStyle w:val="lev"/>
-          <w:rFonts w:eastAsiaTheme="majorEastAsia"/>
-        </w:rPr>
-        <w:t>framework</w:t>
-      </w:r>
-      <w:proofErr w:type="spellEnd"/>
-      <w:r>
-        <w:rPr>
-          <w:rStyle w:val="lev"/>
-          <w:rFonts w:eastAsiaTheme="majorEastAsia"/>
-        </w:rPr>
-        <w:t xml:space="preserve"> PHP </w:t>
-      </w:r>
-      <w:proofErr w:type="spellStart"/>
-      <w:r>
-        <w:rPr>
-          <w:rStyle w:val="lev"/>
-          <w:rFonts w:eastAsiaTheme="majorEastAsia"/>
-        </w:rPr>
-        <w:t>monorepo</w:t>
-      </w:r>
-      <w:proofErr w:type="spellEnd"/>
-      <w:r>
-        <w:t xml:space="preserve"> conçu pour offrir un environnement de développement intégré permettant la coexistence de plusieurs applications, chacune basée sur une architecture distincte. Ce projet ambitieux vise à répondre à des enjeux cruciaux de modularité, de </w:t>
-      </w:r>
-      <w:proofErr w:type="spellStart"/>
-      <w:r>
-        <w:t>scalabilité</w:t>
-      </w:r>
-      <w:proofErr w:type="spellEnd"/>
-      <w:r>
-        <w:t>, de mutualisation des ressources et de simplification du cycle de développement logiciel.</w:t>
-      </w:r>
-    </w:p>
-    <w:p>
-      <w:r>
-        <w:t xml:space="preserve">C’est dans ce contexte stimulant qu’a été accueilli un étudiant en </w:t>
-      </w:r>
-      <w:r>
-        <w:rPr>
-          <w:rStyle w:val="lev"/>
-          <w:rFonts w:eastAsiaTheme="majorEastAsia"/>
-        </w:rPr>
-        <w:t>Licence Professionnelle Génie Logiciel</w:t>
-      </w:r>
-      <w:r>
-        <w:t xml:space="preserve"> de l’Institut Universitaire de la Côte (IUC) pour un stage académique de quatre mois, de février à mai 2025. Ce stage a offert une immersion concrète dans un environnement professionnel dynamique, avec des missions à forte valeur ajoutée centrées sur le projet </w:t>
-      </w:r>
-      <w:r>
-        <w:rPr>
-          <w:rStyle w:val="lev"/>
-          <w:rFonts w:eastAsiaTheme="majorEastAsia"/>
-        </w:rPr>
-        <w:t>Under</w:t>
-      </w:r>
-      <w:r>
-        <w:t xml:space="preserve">, </w:t>
-      </w:r>
-      <w:r>
-        <w:lastRenderedPageBreak/>
-        <w:t xml:space="preserve">mais aussi sur des activités connexes telles que la </w:t>
-      </w:r>
-      <w:r>
-        <w:rPr>
-          <w:rStyle w:val="lev"/>
-          <w:rFonts w:eastAsiaTheme="majorEastAsia"/>
-        </w:rPr>
-        <w:t>maintenance du site web de l’entreprise</w:t>
-      </w:r>
-      <w:r>
-        <w:t xml:space="preserve"> et la </w:t>
-      </w:r>
-      <w:r>
-        <w:rPr>
-          <w:rStyle w:val="lev"/>
-          <w:rFonts w:eastAsiaTheme="majorEastAsia"/>
-        </w:rPr>
-        <w:t>gestion de ses communautés numériques</w:t>
-      </w:r>
-      <w:r>
-        <w:t xml:space="preserve"> via les réseaux sociaux.</w:t>
-      </w:r>
-    </w:p>
-    <w:p>
-      <w:r>
-        <w:rPr>
-          <w:rStyle w:val="lev"/>
-          <w:bCs w:val="0"/>
-        </w:rPr>
-        <w:t>Problématique</w:t>
-      </w:r>
-    </w:p>
-    <w:p>
-      <w:r>
-        <w:t xml:space="preserve">L’un des défis majeurs rencontrés dans le développement d’applications en entreprise réside dans la capacité à </w:t>
-      </w:r>
-      <w:r>
-        <w:rPr>
-          <w:rStyle w:val="lev"/>
-          <w:rFonts w:eastAsiaTheme="majorEastAsia"/>
-        </w:rPr>
-        <w:t>construire et maintenir plusieurs applications partageant des composants communs</w:t>
-      </w:r>
-      <w:r>
-        <w:t xml:space="preserve">, tout en respectant des </w:t>
-      </w:r>
-      <w:r>
-        <w:rPr>
-          <w:rStyle w:val="lev"/>
-          <w:rFonts w:eastAsiaTheme="majorEastAsia"/>
-        </w:rPr>
-        <w:t>architectures spécifiques adaptées aux besoins métiers</w:t>
-      </w:r>
-      <w:r>
-        <w:t xml:space="preserve">. Les </w:t>
-      </w:r>
-      <w:proofErr w:type="spellStart"/>
-      <w:r>
-        <w:t>frameworks</w:t>
-      </w:r>
-      <w:proofErr w:type="spellEnd"/>
-      <w:r>
-        <w:t xml:space="preserve"> existants, bien que puissants, imposent généralement une architecture fixe, rendant difficile l’intégration d’approches hybrides ou multi-architecturales dans un même projet. De plus, la gestion indépendante de plusieurs projets logiciels dans des dépôts distincts entraîne une duplication des efforts, une perte de temps et une difficulté à assurer la cohérence des composants transversaux.</w:t>
-      </w:r>
-    </w:p>
-    <w:p>
-      <w:r>
-        <w:t>La question centrale à laquelle tente de répondre le projet Under est la suivante :</w:t>
-      </w:r>
-    </w:p>
-    <w:p>
-      <w:r>
-        <w:rPr>
-          <w:rStyle w:val="lev"/>
-          <w:rFonts w:eastAsiaTheme="majorEastAsia"/>
-        </w:rPr>
-        <w:t xml:space="preserve">Comment concevoir un </w:t>
-      </w:r>
-      <w:proofErr w:type="spellStart"/>
-      <w:r>
-        <w:rPr>
-          <w:rStyle w:val="lev"/>
-          <w:rFonts w:eastAsiaTheme="majorEastAsia"/>
-        </w:rPr>
-        <w:t>framework</w:t>
-      </w:r>
-      <w:proofErr w:type="spellEnd"/>
-      <w:r>
-        <w:rPr>
-          <w:rStyle w:val="lev"/>
-          <w:rFonts w:eastAsiaTheme="majorEastAsia"/>
-        </w:rPr>
-        <w:t xml:space="preserve"> PHP </w:t>
-      </w:r>
-      <w:proofErr w:type="spellStart"/>
-      <w:r>
-        <w:rPr>
-          <w:rStyle w:val="lev"/>
-          <w:rFonts w:eastAsiaTheme="majorEastAsia"/>
-        </w:rPr>
-        <w:t>monorepo</w:t>
-      </w:r>
-      <w:proofErr w:type="spellEnd"/>
-      <w:r>
-        <w:rPr>
-          <w:rStyle w:val="lev"/>
-          <w:rFonts w:eastAsiaTheme="majorEastAsia"/>
-        </w:rPr>
-        <w:t xml:space="preserve"> capable de supporter plusieurs architectures logicielles différentes dans un même espace de travail tout en facilitant la réutilisation des ressources, la communication inter-applications et la modularité du code ?</w:t>
-      </w:r>
-    </w:p>
-    <w:p>
-      <w:r>
-        <w:t>Cette problématique s’inscrit dans une volonté plus large d’</w:t>
-      </w:r>
-      <w:r>
-        <w:rPr>
-          <w:rStyle w:val="lev"/>
-          <w:rFonts w:eastAsiaTheme="majorEastAsia"/>
-        </w:rPr>
-        <w:t>industrialiser le développement</w:t>
-      </w:r>
-      <w:r>
-        <w:t xml:space="preserve"> tout en apportant une </w:t>
-      </w:r>
-      <w:r>
-        <w:rPr>
-          <w:rStyle w:val="lev"/>
-          <w:rFonts w:eastAsiaTheme="majorEastAsia"/>
-        </w:rPr>
-        <w:t>flexibilité accrue</w:t>
-      </w:r>
-      <w:r>
-        <w:t xml:space="preserve"> aux équipes techniques, sans compromettre la </w:t>
-      </w:r>
-      <w:r>
-        <w:rPr>
-          <w:rStyle w:val="lev"/>
-          <w:rFonts w:eastAsiaTheme="majorEastAsia"/>
-        </w:rPr>
-        <w:t>qualité logicielle</w:t>
-      </w:r>
-      <w:r>
-        <w:t xml:space="preserve">, la </w:t>
-      </w:r>
-      <w:r>
-        <w:rPr>
-          <w:rStyle w:val="lev"/>
-          <w:rFonts w:eastAsiaTheme="majorEastAsia"/>
-        </w:rPr>
-        <w:t>sécurité</w:t>
-      </w:r>
-      <w:r>
-        <w:t xml:space="preserve">, ni la </w:t>
-      </w:r>
-      <w:r>
-        <w:rPr>
-          <w:rStyle w:val="lev"/>
-          <w:rFonts w:eastAsiaTheme="majorEastAsia"/>
-        </w:rPr>
-        <w:t>maintenabilité</w:t>
-      </w:r>
-      <w:r>
-        <w:t xml:space="preserve"> des solutions produites.</w:t>
-      </w:r>
-    </w:p>
-    <w:p>
-      <w:pPr>
-        <w:pStyle w:val="Titre2"/>
-        <w:spacing w:line="360" w:lineRule="auto"/>
-      </w:pPr>
-      <w:bookmarkStart w:id="7" w:name="_Toc199351531"/>
-      <w:r>
-        <w:rPr>
-          <w:rStyle w:val="lev"/>
-          <w:b/>
-          <w:bCs w:val="0"/>
-        </w:rPr>
-        <w:t>Objectifs</w:t>
-      </w:r>
-      <w:bookmarkEnd w:id="7"/>
+        <w:t>1.1 Présentation de l’entreprise Genesis</w:t>
+      </w:r>
+      <w:bookmarkEnd w:id="12"/>
     </w:p>
     <w:p>
       <w:pPr>
         <w:pStyle w:val="Titre3"/>
       </w:pPr>
-      <w:bookmarkStart w:id="8" w:name="_Toc199351532"/>
-      <w:r>
-        <w:rPr>
-          <w:rStyle w:val="lev"/>
-          <w:b/>
-          <w:bCs w:val="0"/>
-        </w:rPr>
-        <w:t>Objectif général</w:t>
-      </w:r>
-      <w:bookmarkEnd w:id="8"/>
-    </w:p>
-    <w:p>
-      <w:r>
-        <w:t xml:space="preserve">L’objectif global de ce stage est de participer à la </w:t>
-      </w:r>
-      <w:r>
-        <w:rPr>
-          <w:rStyle w:val="lev"/>
-          <w:rFonts w:eastAsiaTheme="majorEastAsia"/>
-        </w:rPr>
-        <w:t xml:space="preserve">conception et à l’amorçage du développement du </w:t>
-      </w:r>
-      <w:proofErr w:type="spellStart"/>
-      <w:r>
-        <w:rPr>
-          <w:rStyle w:val="lev"/>
-          <w:rFonts w:eastAsiaTheme="majorEastAsia"/>
-        </w:rPr>
-        <w:t>framework</w:t>
-      </w:r>
-      <w:proofErr w:type="spellEnd"/>
-      <w:r>
-        <w:rPr>
-          <w:rStyle w:val="lev"/>
-          <w:rFonts w:eastAsiaTheme="majorEastAsia"/>
-        </w:rPr>
-        <w:t xml:space="preserve"> Under</w:t>
-      </w:r>
-      <w:r>
-        <w:t>, tout en contribuant à des missions techniques annexes liées au site institutionnel et à la communication numérique de Genesis.</w:t>
-      </w:r>
-    </w:p>
-    <w:p>
-      <w:pPr>
-        <w:pStyle w:val="Titre3"/>
-      </w:pPr>
-      <w:bookmarkStart w:id="9" w:name="_Toc199351533"/>
-      <w:r>
-        <w:rPr>
-          <w:rStyle w:val="lev"/>
-          <w:b/>
-          <w:bCs w:val="0"/>
-        </w:rPr>
-        <w:t>Objectifs spécifiques</w:t>
-      </w:r>
-      <w:bookmarkEnd w:id="9"/>
-    </w:p>
-    <w:p>
-      <w:r>
-        <w:t xml:space="preserve">S’approprier les concepts clés liés aux architectures logicielles (MVC, monolithique, multicouches, SOA) et à la philosophie </w:t>
-      </w:r>
-      <w:proofErr w:type="spellStart"/>
-      <w:r>
-        <w:t>monorepo</w:t>
-      </w:r>
-      <w:proofErr w:type="spellEnd"/>
-      <w:r>
-        <w:t>.</w:t>
-      </w:r>
-    </w:p>
-    <w:p>
-      <w:r>
-        <w:t xml:space="preserve">Participer à l’élaboration des spécifications techniques et fonctionnelles du </w:t>
-      </w:r>
-      <w:proofErr w:type="spellStart"/>
-      <w:r>
-        <w:t>framework</w:t>
-      </w:r>
-      <w:proofErr w:type="spellEnd"/>
-      <w:r>
-        <w:t>.</w:t>
-      </w:r>
-    </w:p>
-    <w:p>
-      <w:r>
-        <w:lastRenderedPageBreak/>
-        <w:t xml:space="preserve">Implémenter des prototypes de modules du </w:t>
-      </w:r>
-      <w:proofErr w:type="spellStart"/>
-      <w:r>
-        <w:t>framework</w:t>
-      </w:r>
-      <w:proofErr w:type="spellEnd"/>
-      <w:r>
-        <w:t xml:space="preserve"> (ex : routage, gestion des ressources, ORM/ODM).</w:t>
-      </w:r>
-    </w:p>
-    <w:p>
-      <w:r>
-        <w:t>Maintenir et mettre à jour le site web de Genesis selon les besoins de l’entreprise.</w:t>
-      </w:r>
-    </w:p>
-    <w:p>
-      <w:r>
-        <w:t>Gérer la communication sur les plateformes sociales de Genesis (publications, modération, suivi de l’engagement).</w:t>
-      </w:r>
-    </w:p>
-    <w:p>
-      <w:r>
-        <w:t xml:space="preserve">Développer des compétences pratiques sur des technologies modernes comme </w:t>
-      </w:r>
-      <w:r>
-        <w:rPr>
-          <w:rStyle w:val="lev"/>
-          <w:rFonts w:eastAsiaTheme="majorEastAsia"/>
-        </w:rPr>
-        <w:t>PHP</w:t>
-      </w:r>
-      <w:r>
-        <w:t xml:space="preserve"> et </w:t>
-      </w:r>
-      <w:proofErr w:type="spellStart"/>
-      <w:r>
-        <w:rPr>
-          <w:rStyle w:val="lev"/>
-          <w:rFonts w:eastAsiaTheme="majorEastAsia"/>
-        </w:rPr>
-        <w:t>ReactJS</w:t>
-      </w:r>
-      <w:proofErr w:type="spellEnd"/>
-      <w:r>
-        <w:t>.</w:t>
-      </w:r>
-    </w:p>
-    <w:p>
-      <w:r>
-        <w:t>Appliquer les bonnes pratiques de développement logiciel (modularité, sécurité, performance, documentation).</w:t>
-      </w:r>
-    </w:p>
-    <w:p>
-      <w:r>
-        <w:t>Rédiger un rapport structuré retraçant l’ensemble des travaux et des apprentissages réalisés durant le stage.</w:t>
-      </w:r>
-    </w:p>
-    <w:p>
-      <w:pPr>
-        <w:pStyle w:val="Titre2"/>
-        <w:spacing w:line="360" w:lineRule="auto"/>
-      </w:pPr>
-      <w:bookmarkStart w:id="10" w:name="_Toc199351534"/>
-      <w:r>
-        <w:rPr>
-          <w:rStyle w:val="lev"/>
-          <w:b/>
-          <w:bCs w:val="0"/>
-        </w:rPr>
-        <w:t>Plan du rapport</w:t>
-      </w:r>
-      <w:bookmarkEnd w:id="10"/>
-    </w:p>
-    <w:p>
-      <w:r>
-        <w:t>Ce rapport est structuré en trois chapitres principaux précédés d’une introduction et suivis d’une conclusion :</w:t>
-      </w:r>
-    </w:p>
-    <w:p>
-      <w:r>
-        <w:rPr>
-          <w:rStyle w:val="lev"/>
-          <w:rFonts w:eastAsiaTheme="majorEastAsia"/>
-        </w:rPr>
-        <w:t>Le chapitre 1</w:t>
-      </w:r>
-      <w:r>
-        <w:t xml:space="preserve"> est consacré à la </w:t>
-      </w:r>
-      <w:r>
-        <w:rPr>
-          <w:rStyle w:val="lev"/>
-          <w:rFonts w:eastAsiaTheme="majorEastAsia"/>
-        </w:rPr>
-        <w:t>présentation de l’entreprise Genesis</w:t>
-      </w:r>
-      <w:r>
-        <w:t xml:space="preserve"> et au </w:t>
-      </w:r>
-      <w:r>
-        <w:rPr>
-          <w:rStyle w:val="lev"/>
-          <w:rFonts w:eastAsiaTheme="majorEastAsia"/>
-        </w:rPr>
-        <w:t>déroulement du stage</w:t>
-      </w:r>
-      <w:r>
-        <w:t>. Il donne un aperçu de l’environnement professionnel et des missions assignées à l’étudiant.</w:t>
-      </w:r>
-    </w:p>
-    <w:p>
-      <w:r>
-        <w:rPr>
-          <w:rStyle w:val="lev"/>
-          <w:rFonts w:eastAsiaTheme="majorEastAsia"/>
-        </w:rPr>
-        <w:t>Le chapitre 2</w:t>
-      </w:r>
-      <w:r>
-        <w:t xml:space="preserve"> traite de l’</w:t>
-      </w:r>
-      <w:r>
-        <w:rPr>
-          <w:rStyle w:val="lev"/>
-          <w:rFonts w:eastAsiaTheme="majorEastAsia"/>
-        </w:rPr>
-        <w:t>analyse du contexte technique et de la problématique</w:t>
-      </w:r>
-      <w:r>
-        <w:t xml:space="preserve">, suivie de la </w:t>
-      </w:r>
-      <w:r>
-        <w:rPr>
-          <w:rStyle w:val="lev"/>
-          <w:rFonts w:eastAsiaTheme="majorEastAsia"/>
-        </w:rPr>
-        <w:t>conception de la solution</w:t>
-      </w:r>
-      <w:r>
-        <w:t xml:space="preserve"> apportée par le </w:t>
-      </w:r>
-      <w:proofErr w:type="spellStart"/>
-      <w:r>
-        <w:t>framework</w:t>
-      </w:r>
-      <w:proofErr w:type="spellEnd"/>
-      <w:r>
-        <w:t xml:space="preserve"> Under.</w:t>
-      </w:r>
-    </w:p>
-    <w:p>
-      <w:r>
-        <w:rPr>
-          <w:rStyle w:val="lev"/>
-          <w:rFonts w:eastAsiaTheme="majorEastAsia"/>
-        </w:rPr>
-        <w:t>Le chapitre 3</w:t>
-      </w:r>
-      <w:r>
-        <w:t xml:space="preserve"> est dédié à l’</w:t>
-      </w:r>
-      <w:r>
-        <w:rPr>
-          <w:rStyle w:val="lev"/>
-          <w:rFonts w:eastAsiaTheme="majorEastAsia"/>
-        </w:rPr>
-        <w:t>implémentation technique des modules</w:t>
-      </w:r>
-      <w:r>
-        <w:t xml:space="preserve">, à la </w:t>
-      </w:r>
-      <w:r>
-        <w:rPr>
-          <w:rStyle w:val="lev"/>
-          <w:rFonts w:eastAsiaTheme="majorEastAsia"/>
-        </w:rPr>
-        <w:t>description des résultats obtenus</w:t>
-      </w:r>
-      <w:r>
-        <w:t xml:space="preserve"> ainsi qu’à une </w:t>
-      </w:r>
-      <w:r>
-        <w:rPr>
-          <w:rStyle w:val="lev"/>
-          <w:rFonts w:eastAsiaTheme="majorEastAsia"/>
-        </w:rPr>
-        <w:t>évaluation des performances</w:t>
-      </w:r>
-      <w:r>
-        <w:t xml:space="preserve"> des solutions mises en œuvre.</w:t>
-      </w:r>
-    </w:p>
-    <w:p>
-      <w:r>
-        <w:t xml:space="preserve">Enfin, une </w:t>
-      </w:r>
-      <w:r>
-        <w:rPr>
-          <w:rStyle w:val="lev"/>
-          <w:rFonts w:eastAsiaTheme="majorEastAsia"/>
-        </w:rPr>
-        <w:t>conclusion</w:t>
-      </w:r>
-      <w:r>
-        <w:t xml:space="preserve"> viendra récapituler les résultats du stage, ouvrir sur des perspectives futures, et formuler des recommandations utiles pour l’évolution du projet ou pour de futurs stages similaires.</w:t>
-      </w:r>
-    </w:p>
-    <w:p>
-      <w:r>
-        <w:t>Vous avez dit :</w:t>
-      </w:r>
-    </w:p>
-    <w:p/>
-    <w:p/>
-    <w:p>
-      <w:pPr>
-        <w:pStyle w:val="Titre1"/>
-        <w:spacing w:line="360" w:lineRule="auto"/>
-        <w:rPr>
-          <w:sz w:val="48"/>
-        </w:rPr>
-      </w:pPr>
-      <w:bookmarkStart w:id="11" w:name="_Toc199351535"/>
-      <w:r>
-        <w:rPr>
-          <w:rStyle w:val="lev"/>
-          <w:b/>
-          <w:bCs w:val="0"/>
-        </w:rPr>
-        <w:lastRenderedPageBreak/>
-        <w:t>Chapitre 1 : Présentation de l’entreprise et déroulement du stage</w:t>
-      </w:r>
-      <w:bookmarkEnd w:id="11"/>
-    </w:p>
-    <w:p>
-      <w:pPr>
-        <w:pStyle w:val="Titre2"/>
-        <w:spacing w:line="360" w:lineRule="auto"/>
-      </w:pPr>
-      <w:bookmarkStart w:id="12" w:name="_Toc199351536"/>
-      <w:r>
-        <w:rPr>
-          <w:rStyle w:val="lev"/>
-          <w:b/>
-          <w:bCs w:val="0"/>
-        </w:rPr>
-        <w:t>1.1 Présentation de l’entreprise Genesis</w:t>
-      </w:r>
-      <w:bookmarkEnd w:id="12"/>
-    </w:p>
-    <w:p>
-      <w:pPr>
-        <w:pStyle w:val="Titre3"/>
-      </w:pPr>
-      <w:bookmarkStart w:id="13" w:name="_Toc199351537"/>
+      <w:bookmarkStart w:id="13" w:name="_Toc199349241"/>
       <w:r>
         <w:rPr>
           <w:rStyle w:val="lev"/>
@@ -7253,7 +7303,7 @@
       <w:pPr>
         <w:pStyle w:val="Titre3"/>
       </w:pPr>
-      <w:bookmarkStart w:id="14" w:name="_Toc199351538"/>
+      <w:bookmarkStart w:id="14" w:name="_Toc199349242"/>
       <w:r>
         <w:rPr>
           <w:rStyle w:val="lev"/>
@@ -7359,6 +7409,7 @@
         <w:rPr>
           <w:rStyle w:val="lev"/>
         </w:rPr>
+        <w:lastRenderedPageBreak/>
         <w:t>Formations professionnelles</w:t>
       </w:r>
       <w:r>
@@ -7378,7 +7429,6 @@
         <w:rPr>
           <w:rStyle w:val="lev"/>
         </w:rPr>
-        <w:lastRenderedPageBreak/>
         <w:t>Vente de matériel et fournitures</w:t>
       </w:r>
       <w:r>
@@ -7389,7 +7439,7 @@
       <w:pPr>
         <w:pStyle w:val="Titre3"/>
       </w:pPr>
-      <w:bookmarkStart w:id="15" w:name="_Toc199351539"/>
+      <w:bookmarkStart w:id="15" w:name="_Toc199349243"/>
       <w:r>
         <w:rPr>
           <w:rStyle w:val="lev"/>
@@ -7516,7 +7566,7 @@
         <w:pStyle w:val="Titre2"/>
         <w:spacing w:line="360" w:lineRule="auto"/>
       </w:pPr>
-      <w:bookmarkStart w:id="16" w:name="_Toc199351540"/>
+      <w:bookmarkStart w:id="16" w:name="_Toc199349244"/>
       <w:r>
         <w:rPr>
           <w:rStyle w:val="lev"/>
@@ -7531,7 +7581,7 @@
       <w:pPr>
         <w:pStyle w:val="Titre3"/>
       </w:pPr>
-      <w:bookmarkStart w:id="17" w:name="_Toc199351541"/>
+      <w:bookmarkStart w:id="17" w:name="_Toc199349245"/>
       <w:r>
         <w:rPr>
           <w:rStyle w:val="lev"/>
@@ -7591,7 +7641,7 @@
       <w:pPr>
         <w:pStyle w:val="Titre3"/>
       </w:pPr>
-      <w:bookmarkStart w:id="18" w:name="_Toc199351542"/>
+      <w:bookmarkStart w:id="18" w:name="_Toc199349246"/>
       <w:r>
         <w:rPr>
           <w:rStyle w:val="lev"/>
@@ -7608,6 +7658,7 @@
         <w:spacing w:line="360" w:lineRule="auto"/>
       </w:pPr>
       <w:r>
+        <w:lastRenderedPageBreak/>
         <w:t xml:space="preserve">L’objectif principal du stage était de </w:t>
       </w:r>
       <w:r>
@@ -7638,7 +7689,6 @@
         <w:spacing w:line="360" w:lineRule="auto"/>
       </w:pPr>
       <w:r>
-        <w:lastRenderedPageBreak/>
         <w:t xml:space="preserve">Permettre une </w:t>
       </w:r>
       <w:r>
@@ -7749,7 +7799,7 @@
       <w:pPr>
         <w:pStyle w:val="Titre3"/>
       </w:pPr>
-      <w:bookmarkStart w:id="19" w:name="_Toc199351543"/>
+      <w:bookmarkStart w:id="19" w:name="_Toc199349247"/>
       <w:r>
         <w:rPr>
           <w:rStyle w:val="lev"/>
@@ -7917,6 +7967,7 @@
         <w:spacing w:line="360" w:lineRule="auto"/>
       </w:pPr>
       <w:r>
+        <w:lastRenderedPageBreak/>
         <w:t>La rédaction de publications techniques et promotionnelles,</w:t>
       </w:r>
     </w:p>
@@ -7972,7 +8023,6 @@
         <w:spacing w:line="360" w:lineRule="auto"/>
       </w:pPr>
       <w:r>
-        <w:lastRenderedPageBreak/>
         <w:t>La modération des commentaires et le dialogue avec les abonnés.</w:t>
       </w:r>
     </w:p>
@@ -8025,7 +8075,7 @@
       <w:pPr>
         <w:pStyle w:val="Titre3"/>
       </w:pPr>
-      <w:bookmarkStart w:id="20" w:name="_Toc199351544"/>
+      <w:bookmarkStart w:id="20" w:name="_Toc199349248"/>
       <w:r>
         <w:rPr>
           <w:rStyle w:val="lev"/>
@@ -8148,7 +8198,7 @@
       <w:pPr>
         <w:pStyle w:val="Titre3"/>
       </w:pPr>
-      <w:bookmarkStart w:id="21" w:name="_Toc199351545"/>
+      <w:bookmarkStart w:id="21" w:name="_Toc199349249"/>
       <w:r>
         <w:rPr>
           <w:rStyle w:val="lev"/>
@@ -8231,8 +8281,6 @@
     <w:p/>
     <w:p/>
     <w:p/>
-    <w:p/>
-    <w:p/>
     <w:p>
       <w:pPr>
         <w:pStyle w:val="Titre1"/>
@@ -8241,7 +8289,7 @@
           <w:sz w:val="48"/>
         </w:rPr>
       </w:pPr>
-      <w:bookmarkStart w:id="22" w:name="_Toc199351546"/>
+      <w:bookmarkStart w:id="22" w:name="_Toc199349250"/>
       <w:r>
         <w:lastRenderedPageBreak/>
         <w:t>Chapitre 2 : Analyse et conception</w:t>
@@ -8254,7 +8302,7 @@
         <w:pStyle w:val="Titre2"/>
         <w:spacing w:line="360" w:lineRule="auto"/>
       </w:pPr>
-      <w:bookmarkStart w:id="23" w:name="_Toc199351547"/>
+      <w:bookmarkStart w:id="23" w:name="_Toc199349251"/>
       <w:r>
         <w:t>2.1 Analyse du contexte et problématique</w:t>
       </w:r>
@@ -8264,7 +8312,7 @@
       <w:pPr>
         <w:pStyle w:val="Titre3"/>
       </w:pPr>
-      <w:bookmarkStart w:id="24" w:name="_Toc199351548"/>
+      <w:bookmarkStart w:id="24" w:name="_Toc199349252"/>
       <w:r>
         <w:t>2.1.1 Le contexte évolutif du développement logiciel</w:t>
       </w:r>
@@ -8385,7 +8433,7 @@
       <w:pPr>
         <w:pStyle w:val="Titre3"/>
       </w:pPr>
-      <w:bookmarkStart w:id="25" w:name="_Toc199351549"/>
+      <w:bookmarkStart w:id="25" w:name="_Toc199349253"/>
       <w:r>
         <w:t>2.1.2 Problématiques liées au multi-architecture dans l’entreprise</w:t>
       </w:r>
@@ -8461,7 +8509,7 @@
       <w:pPr>
         <w:pStyle w:val="Titre3"/>
       </w:pPr>
-      <w:bookmarkStart w:id="26" w:name="_Toc199351550"/>
+      <w:bookmarkStart w:id="26" w:name="_Toc199349254"/>
       <w:r>
         <w:t>2.1.3 Enjeux fonctionnels et techniques</w:t>
       </w:r>
@@ -8566,7 +8614,7 @@
         <w:pStyle w:val="Titre2"/>
         <w:spacing w:line="360" w:lineRule="auto"/>
       </w:pPr>
-      <w:bookmarkStart w:id="27" w:name="_Toc199351551"/>
+      <w:bookmarkStart w:id="27" w:name="_Toc199349255"/>
       <w:r>
         <w:lastRenderedPageBreak/>
         <w:t>2.2 Conception de la solution</w:t>
@@ -8577,7 +8625,7 @@
       <w:pPr>
         <w:pStyle w:val="Titre3"/>
       </w:pPr>
-      <w:bookmarkStart w:id="28" w:name="_Toc199351552"/>
+      <w:bookmarkStart w:id="28" w:name="_Toc199349256"/>
       <w:r>
         <w:t xml:space="preserve">2.2.1 Vision d’ensemble et architecture globale du </w:t>
       </w:r>
@@ -8753,7 +8801,7 @@
       <w:pPr>
         <w:pStyle w:val="Titre3"/>
       </w:pPr>
-      <w:bookmarkStart w:id="29" w:name="_Toc199351553"/>
+      <w:bookmarkStart w:id="29" w:name="_Toc199349257"/>
       <w:r>
         <w:lastRenderedPageBreak/>
         <w:t>2.2.2 Conception des composants et gestion multi-architecture</w:t>
@@ -9027,7 +9075,7 @@
       <w:pPr>
         <w:pStyle w:val="Titre3"/>
       </w:pPr>
-      <w:bookmarkStart w:id="30" w:name="_Toc199351554"/>
+      <w:bookmarkStart w:id="30" w:name="_Toc199349258"/>
       <w:r>
         <w:t xml:space="preserve">2.2.4 Gestion des tâches et </w:t>
       </w:r>
@@ -9226,7 +9274,7 @@
       <w:pPr>
         <w:pStyle w:val="Titre1"/>
       </w:pPr>
-      <w:bookmarkStart w:id="31" w:name="_Toc199351555"/>
+      <w:bookmarkStart w:id="31" w:name="_Toc199349259"/>
       <w:r>
         <w:rPr>
           <w:rStyle w:val="lev"/>
@@ -9243,7 +9291,7 @@
       <w:pPr>
         <w:pStyle w:val="Titre2"/>
       </w:pPr>
-      <w:bookmarkStart w:id="32" w:name="_Toc199351556"/>
+      <w:bookmarkStart w:id="32" w:name="_Toc199349260"/>
       <w:r>
         <w:rPr>
           <w:rStyle w:val="lev"/>
@@ -9258,7 +9306,7 @@
       <w:pPr>
         <w:pStyle w:val="Titre3"/>
       </w:pPr>
-      <w:bookmarkStart w:id="33" w:name="_Toc199351557"/>
+      <w:bookmarkStart w:id="33" w:name="_Toc199349261"/>
       <w:r>
         <w:rPr>
           <w:rStyle w:val="lev"/>
@@ -9473,7 +9521,7 @@
       <w:pPr>
         <w:pStyle w:val="Titre3"/>
       </w:pPr>
-      <w:bookmarkStart w:id="34" w:name="_Toc199351558"/>
+      <w:bookmarkStart w:id="34" w:name="_Toc199349262"/>
       <w:r>
         <w:rPr>
           <w:rStyle w:val="lev"/>
@@ -9520,27 +9568,6 @@
       </w:r>
     </w:p>
     <w:p/>
-    <w:p/>
-    <w:p/>
-    <w:p/>
-    <w:p/>
-    <w:p>
-      <w:proofErr w:type="spellStart"/>
-      <w:proofErr w:type="gramStart"/>
-      <w:r>
-        <w:lastRenderedPageBreak/>
-        <w:t>arduino</w:t>
-      </w:r>
-      <w:proofErr w:type="spellEnd"/>
-      <w:proofErr w:type="gramEnd"/>
-    </w:p>
-    <w:p>
-      <w:proofErr w:type="spellStart"/>
-      <w:r>
-        <w:t>CopierModifier</w:t>
-      </w:r>
-      <w:proofErr w:type="spellEnd"/>
-    </w:p>
     <w:p>
       <w:pPr>
         <w:rPr>
@@ -9610,7 +9637,7 @@
           <w:rStyle w:val="CodeHTML"/>
           <w:rFonts w:eastAsiaTheme="minorHAnsi"/>
         </w:rPr>
-        <w:t>│   ├── api-</w:t>
+        <w:t xml:space="preserve">│   ├── </w:t>
       </w:r>
       <w:proofErr w:type="spellStart"/>
       <w:r>
@@ -9618,61 +9645,99 @@
           <w:rStyle w:val="CodeHTML"/>
           <w:rFonts w:eastAsiaTheme="minorHAnsi"/>
         </w:rPr>
-        <w:t>mvc</w:t>
-      </w:r>
-      <w:proofErr w:type="spellEnd"/>
+        <w:t>app</w:t>
+      </w:r>
       <w:r>
         <w:rPr>
           <w:rStyle w:val="CodeHTML"/>
           <w:rFonts w:eastAsiaTheme="minorHAnsi"/>
         </w:rPr>
-        <w:t>/</w:t>
-      </w:r>
-    </w:p>
-    <w:p>
-      <w:pPr>
+        <w:t>-mvc</w:t>
+      </w:r>
+      <w:proofErr w:type="spellEnd"/>
+      <w:r>
         <w:rPr>
           <w:rStyle w:val="CodeHTML"/>
           <w:rFonts w:eastAsiaTheme="minorHAnsi"/>
         </w:rPr>
-      </w:pPr>
-      <w:r>
+        <w:t>/</w:t>
+      </w:r>
+    </w:p>
+    <w:p>
+      <w:pPr>
         <w:rPr>
           <w:rStyle w:val="CodeHTML"/>
           <w:rFonts w:eastAsiaTheme="minorHAnsi"/>
         </w:rPr>
-        <w:t>│   ├── api-</w:t>
-      </w:r>
-      <w:proofErr w:type="spellStart"/>
+      </w:pPr>
       <w:r>
         <w:rPr>
           <w:rStyle w:val="CodeHTML"/>
           <w:rFonts w:eastAsiaTheme="minorHAnsi"/>
         </w:rPr>
-        <w:t>soa</w:t>
-      </w:r>
-      <w:proofErr w:type="spellEnd"/>
+        <w:t xml:space="preserve">│   ├── </w:t>
+      </w:r>
+      <w:proofErr w:type="spellStart"/>
       <w:r>
         <w:rPr>
           <w:rStyle w:val="CodeHTML"/>
           <w:rFonts w:eastAsiaTheme="minorHAnsi"/>
         </w:rPr>
-        <w:t>/</w:t>
-      </w:r>
-    </w:p>
-    <w:p>
-      <w:pPr>
+        <w:t>app</w:t>
+      </w:r>
+      <w:r>
         <w:rPr>
           <w:rStyle w:val="CodeHTML"/>
           <w:rFonts w:eastAsiaTheme="minorHAnsi"/>
         </w:rPr>
-      </w:pPr>
+        <w:t>-soa</w:t>
+      </w:r>
+      <w:proofErr w:type="spellEnd"/>
       <w:r>
         <w:rPr>
           <w:rStyle w:val="CodeHTML"/>
           <w:rFonts w:eastAsiaTheme="minorHAnsi"/>
         </w:rPr>
-        <w:t>│   └── api-micro/</w:t>
+        <w:t>/</w:t>
+      </w:r>
+    </w:p>
+    <w:p>
+      <w:pPr>
+        <w:rPr>
+          <w:rStyle w:val="CodeHTML"/>
+          <w:rFonts w:eastAsiaTheme="minorHAnsi"/>
+        </w:rPr>
+      </w:pPr>
+      <w:r>
+        <w:rPr>
+          <w:rStyle w:val="CodeHTML"/>
+          <w:rFonts w:eastAsiaTheme="minorHAnsi"/>
+        </w:rPr>
+        <w:lastRenderedPageBreak/>
+        <w:t xml:space="preserve">│   └── </w:t>
+      </w:r>
+      <w:proofErr w:type="spellStart"/>
+      <w:r>
+        <w:rPr>
+          <w:rStyle w:val="CodeHTML"/>
+          <w:rFonts w:eastAsiaTheme="minorHAnsi"/>
+        </w:rPr>
+        <w:t>app</w:t>
+      </w:r>
+      <w:proofErr w:type="spellEnd"/>
+      <w:r>
+        <w:rPr>
+          <w:rStyle w:val="CodeHTML"/>
+          <w:rFonts w:eastAsiaTheme="minorHAnsi"/>
+        </w:rPr>
+        <w:t>-mon</w:t>
+      </w:r>
+      <w:r>
+        <w:rPr>
+          <w:rStyle w:val="CodeHTML"/>
+          <w:rFonts w:eastAsiaTheme="minorHAnsi"/>
+        </w:rPr>
+        <w:t>o/</w:t>
       </w:r>
     </w:p>
     <w:p>
@@ -9998,7 +10063,6 @@
     <w:p/>
     <w:p>
       <w:r>
-        <w:lastRenderedPageBreak/>
         <w:t>Chaque dossier correspond à un domaine fonctionnel ou technique précis :</w:t>
       </w:r>
     </w:p>
@@ -10107,6 +10171,7 @@
           <w:rStyle w:val="CodeHTML"/>
           <w:rFonts w:eastAsiaTheme="minorHAnsi"/>
         </w:rPr>
+        <w:lastRenderedPageBreak/>
         <w:t>tests</w:t>
       </w:r>
       <w:proofErr w:type="gramEnd"/>
@@ -10133,7 +10198,7 @@
       <w:pPr>
         <w:pStyle w:val="Titre3"/>
       </w:pPr>
-      <w:bookmarkStart w:id="35" w:name="_Toc199351559"/>
+      <w:bookmarkStart w:id="35" w:name="_Toc199349263"/>
       <w:r>
         <w:rPr>
           <w:rStyle w:val="lev"/>
@@ -10508,7 +10573,6 @@
           <w:b/>
           <w:bCs w:val="0"/>
         </w:rPr>
-        <w:lastRenderedPageBreak/>
         <w:t>3.1.4 Mise en œuvre de la communication inter-applications</w:t>
       </w:r>
     </w:p>
@@ -10646,6 +10710,7 @@
     </w:p>
     <w:p>
       <w:r>
+        <w:lastRenderedPageBreak/>
         <w:t>Les autres applications écoutent cet événement pour déclencher leur logique métier, même si elles n’ont pas de dépendance directe avec le code source de l’émetteur.</w:t>
       </w:r>
     </w:p>
@@ -10806,7 +10871,7 @@
       <w:pPr>
         <w:pStyle w:val="Titre3"/>
       </w:pPr>
-      <w:bookmarkStart w:id="36" w:name="_Toc199351560"/>
+      <w:bookmarkStart w:id="36" w:name="_Toc199349264"/>
       <w:r>
         <w:rPr>
           <w:rStyle w:val="lev"/>
@@ -11251,13 +11316,13 @@
       <w:pPr>
         <w:pStyle w:val="Titre3"/>
       </w:pPr>
+      <w:bookmarkStart w:id="37" w:name="_Toc199349265"/>
       <w:r>
         <w:rPr>
           <w:rStyle w:val="lev"/>
           <w:b/>
           <w:bCs w:val="0"/>
         </w:rPr>
-        <w:lastRenderedPageBreak/>
         <w:t>3.1.6 Système de tâches (</w:t>
       </w:r>
       <w:proofErr w:type="spellStart"/>
@@ -11278,6 +11343,7 @@
         </w:rPr>
         <w:t>)</w:t>
       </w:r>
+      <w:bookmarkEnd w:id="37"/>
     </w:p>
     <w:p>
       <w:r>
@@ -11353,6 +11419,7 @@
         <w:rPr>
           <w:rStyle w:val="hljs-variable"/>
         </w:rPr>
+        <w:lastRenderedPageBreak/>
         <w:t>$graph</w:t>
       </w:r>
       <w:r>
@@ -11688,7 +11755,7 @@
       <w:pPr>
         <w:pStyle w:val="Titre2"/>
       </w:pPr>
-      <w:bookmarkStart w:id="37" w:name="_Toc199351561"/>
+      <w:bookmarkStart w:id="38" w:name="_Toc199349266"/>
       <w:r>
         <w:rPr>
           <w:rStyle w:val="lev"/>
@@ -11697,13 +11764,13 @@
         </w:rPr>
         <w:t>3.2 Résultats obtenus</w:t>
       </w:r>
-      <w:bookmarkEnd w:id="37"/>
+      <w:bookmarkEnd w:id="38"/>
     </w:p>
     <w:p>
       <w:pPr>
         <w:pStyle w:val="Titre3"/>
       </w:pPr>
-      <w:bookmarkStart w:id="38" w:name="_Toc199351562"/>
+      <w:bookmarkStart w:id="39" w:name="_Toc199349267"/>
       <w:r>
         <w:rPr>
           <w:rStyle w:val="lev"/>
@@ -11712,7 +11779,7 @@
         </w:rPr>
         <w:t>3.2.1 Intégration de deux architectures dans un même projet</w:t>
       </w:r>
-      <w:bookmarkEnd w:id="38"/>
+      <w:bookmarkEnd w:id="39"/>
     </w:p>
     <w:p>
       <w:r>
@@ -11772,7 +11839,7 @@
       <w:pPr>
         <w:pStyle w:val="Titre3"/>
       </w:pPr>
-      <w:bookmarkStart w:id="39" w:name="_Toc199351563"/>
+      <w:bookmarkStart w:id="40" w:name="_Toc199349268"/>
       <w:r>
         <w:rPr>
           <w:rStyle w:val="lev"/>
@@ -11781,7 +11848,7 @@
         </w:rPr>
         <w:t>3.2.2 Réutilisation effective des composants partagés</w:t>
       </w:r>
-      <w:bookmarkEnd w:id="39"/>
+      <w:bookmarkEnd w:id="40"/>
     </w:p>
     <w:p>
       <w:r>
@@ -11849,7 +11916,6 @@
         <w:rPr>
           <w:rStyle w:val="lev"/>
         </w:rPr>
-        <w:lastRenderedPageBreak/>
         <w:t>Logger</w:t>
       </w:r>
       <w:proofErr w:type="spellEnd"/>
@@ -11872,6 +11938,8 @@
       </w:r>
     </w:p>
     <w:p>
+      <w:bookmarkStart w:id="41" w:name="_GoBack"/>
+      <w:bookmarkEnd w:id="41"/>
       <w:r>
         <w:t xml:space="preserve">Ces composants sont utilisés </w:t>
       </w:r>
@@ -11889,7 +11957,7 @@
       <w:pPr>
         <w:pStyle w:val="Titre3"/>
       </w:pPr>
-      <w:bookmarkStart w:id="40" w:name="_Toc199351564"/>
+      <w:bookmarkStart w:id="42" w:name="_Toc199349269"/>
       <w:r>
         <w:rPr>
           <w:rStyle w:val="lev"/>
@@ -11898,7 +11966,7 @@
         </w:rPr>
         <w:t>3.2.3 Débogueur intelligent (plugin)</w:t>
       </w:r>
-      <w:bookmarkEnd w:id="40"/>
+      <w:bookmarkEnd w:id="42"/>
     </w:p>
     <w:p>
       <w:r>
@@ -11907,6 +11975,7 @@
     </w:p>
     <w:p>
       <w:r>
+        <w:lastRenderedPageBreak/>
         <w:t>Visualisation en temps réel de la pile d’exécution.</w:t>
       </w:r>
     </w:p>
@@ -11950,7 +12019,7 @@
       <w:pPr>
         <w:pStyle w:val="Titre3"/>
       </w:pPr>
-      <w:bookmarkStart w:id="41" w:name="_Toc199351565"/>
+      <w:bookmarkStart w:id="43" w:name="_Toc199349270"/>
       <w:r>
         <w:rPr>
           <w:rStyle w:val="lev"/>
@@ -11959,7 +12028,7 @@
         </w:rPr>
         <w:t>3.2.4 Documentation automatisée</w:t>
       </w:r>
-      <w:bookmarkEnd w:id="41"/>
+      <w:bookmarkEnd w:id="43"/>
     </w:p>
     <w:p>
       <w:r>
@@ -11996,7 +12065,7 @@
       <w:pPr>
         <w:pStyle w:val="Titre3"/>
       </w:pPr>
-      <w:bookmarkStart w:id="42" w:name="_Toc199351566"/>
+      <w:bookmarkStart w:id="44" w:name="_Toc199349271"/>
       <w:r>
         <w:rPr>
           <w:rStyle w:val="lev"/>
@@ -12005,7 +12074,7 @@
         </w:rPr>
         <w:t>3.2.5 Test unitaire et couverture</w:t>
       </w:r>
-      <w:bookmarkEnd w:id="42"/>
+      <w:bookmarkEnd w:id="44"/>
     </w:p>
     <w:p>
       <w:r>
@@ -12060,7 +12129,6 @@
     </w:p>
     <w:p>
       <w:r>
-        <w:lastRenderedPageBreak/>
         <w:t xml:space="preserve">Les résultats démontrent la viabilité technique du </w:t>
       </w:r>
       <w:proofErr w:type="spellStart"/>
@@ -12098,24 +12166,23 @@
       <w:pPr>
         <w:pStyle w:val="Titre1"/>
       </w:pPr>
-      <w:bookmarkStart w:id="43" w:name="_Toc199351567"/>
+      <w:bookmarkStart w:id="45" w:name="_Toc199349272"/>
       <w:r>
         <w:rPr>
           <w:rStyle w:val="lev"/>
           <w:b/>
           <w:bCs w:val="0"/>
         </w:rPr>
-        <w:lastRenderedPageBreak/>
         <w:t>Conclusion</w:t>
       </w:r>
-      <w:bookmarkEnd w:id="43"/>
+      <w:bookmarkEnd w:id="45"/>
     </w:p>
     <w:p/>
     <w:p>
       <w:pPr>
         <w:pStyle w:val="Titre2"/>
       </w:pPr>
-      <w:bookmarkStart w:id="44" w:name="_Toc199351568"/>
+      <w:bookmarkStart w:id="46" w:name="_Toc199349273"/>
       <w:r>
         <w:rPr>
           <w:rStyle w:val="lev"/>
@@ -12124,7 +12191,7 @@
         </w:rPr>
         <w:t>1. Synthèse des résultats</w:t>
       </w:r>
-      <w:bookmarkEnd w:id="44"/>
+      <w:bookmarkEnd w:id="46"/>
     </w:p>
     <w:p>
       <w:r>
@@ -12154,7 +12221,11 @@
       </w:r>
       <w:proofErr w:type="spellEnd"/>
       <w:r>
-        <w:t xml:space="preserve"> PHP modulaire et flexible destiné à supporter plusieurs types d’architectures logicielles (MVC, en couches, SOA, </w:t>
+        <w:t xml:space="preserve"> PHP </w:t>
+      </w:r>
+      <w:r>
+        <w:lastRenderedPageBreak/>
+        <w:t xml:space="preserve">modulaire et flexible destiné à supporter plusieurs types d’architectures logicielles (MVC, en couches, SOA, </w:t>
       </w:r>
       <w:proofErr w:type="spellStart"/>
       <w:r>
@@ -12334,7 +12405,6 @@
     </w:p>
     <w:p>
       <w:r>
-        <w:lastRenderedPageBreak/>
         <w:t>Ce projet, à la fois complexe et innovant, m’a permis d’approfondir mes connaissances techniques tout en découvrant les exigences réelles du travail en équipe dans un cadre professionnel agile.</w:t>
       </w:r>
     </w:p>
@@ -12343,7 +12413,7 @@
       <w:pPr>
         <w:pStyle w:val="Titre2"/>
       </w:pPr>
-      <w:bookmarkStart w:id="45" w:name="_Toc199351569"/>
+      <w:bookmarkStart w:id="47" w:name="_Toc199349274"/>
       <w:r>
         <w:rPr>
           <w:rStyle w:val="lev"/>
@@ -12352,13 +12422,13 @@
         </w:rPr>
         <w:t>2. Perspectives et recommandations</w:t>
       </w:r>
-      <w:bookmarkEnd w:id="45"/>
+      <w:bookmarkEnd w:id="47"/>
     </w:p>
     <w:p>
       <w:pPr>
         <w:pStyle w:val="Titre3"/>
       </w:pPr>
-      <w:bookmarkStart w:id="46" w:name="_Toc199351570"/>
+      <w:bookmarkStart w:id="48" w:name="_Toc199349275"/>
       <w:r>
         <w:rPr>
           <w:rStyle w:val="lev"/>
@@ -12367,10 +12437,11 @@
         </w:rPr>
         <w:t>2.1 Perspectives</w:t>
       </w:r>
-      <w:bookmarkEnd w:id="46"/>
-    </w:p>
-    <w:p>
-      <w:r>
+      <w:bookmarkEnd w:id="48"/>
+    </w:p>
+    <w:p>
+      <w:r>
+        <w:lastRenderedPageBreak/>
         <w:t xml:space="preserve">À l’issue de ce stage, plusieurs axes d’amélioration et d’extension du </w:t>
       </w:r>
       <w:proofErr w:type="spellStart"/>
@@ -12486,11 +12557,13 @@
         <w:t xml:space="preserve"> en moteur BPMN léger pour modéliser des processus métier.</w:t>
       </w:r>
     </w:p>
+    <w:p/>
+    <w:p/>
     <w:p>
       <w:pPr>
         <w:pStyle w:val="Titre3"/>
       </w:pPr>
-      <w:bookmarkStart w:id="47" w:name="_Toc199351571"/>
+      <w:bookmarkStart w:id="49" w:name="_Toc199349276"/>
       <w:r>
         <w:rPr>
           <w:rStyle w:val="lev"/>
@@ -12499,7 +12572,7 @@
         </w:rPr>
         <w:t>2.2 Recommandations</w:t>
       </w:r>
-      <w:bookmarkEnd w:id="47"/>
+      <w:bookmarkEnd w:id="49"/>
     </w:p>
     <w:p>
       <w:r>
@@ -12522,45 +12595,45 @@
         <w:rPr>
           <w:rStyle w:val="lev"/>
         </w:rPr>
+        <w:t xml:space="preserve">Mettre en place des tests de charge et de </w:t>
+      </w:r>
+      <w:proofErr w:type="spellStart"/>
+      <w:r>
+        <w:rPr>
+          <w:rStyle w:val="lev"/>
+        </w:rPr>
+        <w:t>scalabilité</w:t>
+      </w:r>
+      <w:proofErr w:type="spellEnd"/>
+      <w:r>
+        <w:t xml:space="preserve"> pour évaluer la robustesse du </w:t>
+      </w:r>
+      <w:proofErr w:type="spellStart"/>
+      <w:r>
+        <w:t>framework</w:t>
+      </w:r>
+      <w:proofErr w:type="spellEnd"/>
+      <w:r>
+        <w:t xml:space="preserve"> en conditions réelles avec des milliers de requêtes simultanées.</w:t>
+      </w:r>
+    </w:p>
+    <w:p>
+      <w:r>
+        <w:rPr>
+          <w:rStyle w:val="lev"/>
+        </w:rPr>
+        <w:t>Standardiser les conventions de nommage, de documentation et d’architecture</w:t>
+      </w:r>
+      <w:r>
+        <w:t xml:space="preserve"> afin de faciliter la maintenance et l’évolutivité du projet.</w:t>
+      </w:r>
+    </w:p>
+    <w:p>
+      <w:r>
+        <w:rPr>
+          <w:rStyle w:val="lev"/>
+        </w:rPr>
         <w:lastRenderedPageBreak/>
-        <w:t xml:space="preserve">Mettre en place des tests de charge et de </w:t>
-      </w:r>
-      <w:proofErr w:type="spellStart"/>
-      <w:r>
-        <w:rPr>
-          <w:rStyle w:val="lev"/>
-        </w:rPr>
-        <w:t>scalabilité</w:t>
-      </w:r>
-      <w:proofErr w:type="spellEnd"/>
-      <w:r>
-        <w:t xml:space="preserve"> pour évaluer la robustesse du </w:t>
-      </w:r>
-      <w:proofErr w:type="spellStart"/>
-      <w:r>
-        <w:t>framework</w:t>
-      </w:r>
-      <w:proofErr w:type="spellEnd"/>
-      <w:r>
-        <w:t xml:space="preserve"> en conditions réelles avec des milliers de requêtes simultanées.</w:t>
-      </w:r>
-    </w:p>
-    <w:p>
-      <w:r>
-        <w:rPr>
-          <w:rStyle w:val="lev"/>
-        </w:rPr>
-        <w:t>Standardiser les conventions de nommage, de documentation et d’architecture</w:t>
-      </w:r>
-      <w:r>
-        <w:t xml:space="preserve"> afin de faciliter la maintenance et l’évolutivité du projet.</w:t>
-      </w:r>
-    </w:p>
-    <w:p>
-      <w:r>
-        <w:rPr>
-          <w:rStyle w:val="lev"/>
-        </w:rPr>
         <w:t>Poursuivre l’optimisation des performances</w:t>
       </w:r>
       <w:r>
@@ -12598,30 +12671,37 @@
     <w:p/>
     <w:p/>
     <w:p/>
+    <w:p>
+      <w:pPr>
+        <w:sectPr>
+          <w:pgSz w:w="11906" w:h="16838"/>
+          <w:pgMar w:top="1417" w:right="1417" w:bottom="1417" w:left="1417" w:header="708" w:footer="708" w:gutter="0"/>
+          <w:cols w:space="708"/>
+          <w:docGrid w:linePitch="360"/>
+        </w:sectPr>
+      </w:pPr>
+    </w:p>
     <w:p/>
-    <w:p/>
-    <w:p/>
     <w:p>
       <w:pPr>
         <w:pStyle w:val="Titre1"/>
       </w:pPr>
-      <w:bookmarkStart w:id="48" w:name="_Toc199351572"/>
+      <w:bookmarkStart w:id="50" w:name="_Toc199349277"/>
       <w:r>
         <w:rPr>
           <w:rStyle w:val="lev"/>
           <w:b/>
           <w:bCs w:val="0"/>
         </w:rPr>
-        <w:lastRenderedPageBreak/>
         <w:t>Bibliographie et Webographie</w:t>
       </w:r>
-      <w:bookmarkEnd w:id="48"/>
+      <w:bookmarkEnd w:id="50"/>
     </w:p>
     <w:p>
       <w:pPr>
         <w:pStyle w:val="Titre2"/>
       </w:pPr>
-      <w:bookmarkStart w:id="49" w:name="_Toc199351573"/>
+      <w:bookmarkStart w:id="51" w:name="_Toc199349278"/>
       <w:r>
         <w:rPr>
           <w:rStyle w:val="lev"/>
@@ -12630,7 +12710,7 @@
         </w:rPr>
         <w:t>Bibliographie</w:t>
       </w:r>
-      <w:bookmarkEnd w:id="49"/>
+      <w:bookmarkEnd w:id="51"/>
     </w:p>
     <w:p>
       <w:pPr>
@@ -12922,7 +13002,7 @@
       <w:pPr>
         <w:pStyle w:val="Titre2"/>
       </w:pPr>
-      <w:bookmarkStart w:id="50" w:name="_Toc199351574"/>
+      <w:bookmarkStart w:id="52" w:name="_Toc199349279"/>
       <w:r>
         <w:rPr>
           <w:rStyle w:val="lev"/>
@@ -12931,7 +13011,7 @@
         </w:rPr>
         <w:t>Webographie</w:t>
       </w:r>
-      <w:bookmarkEnd w:id="50"/>
+      <w:bookmarkEnd w:id="52"/>
     </w:p>
     <w:p>
       <w:pPr>
@@ -12976,6 +13056,7 @@
         <w:rPr>
           <w:rStyle w:val="lev"/>
         </w:rPr>
+        <w:lastRenderedPageBreak/>
         <w:t>Symfony</w:t>
       </w:r>
       <w:proofErr w:type="spellEnd"/>
@@ -12991,9 +13072,6 @@
       </w:r>
       <w:r>
         <w:br/>
-      </w:r>
-      <w:r>
-        <w:lastRenderedPageBreak/>
         <w:t>→ Utilisé pour la gestion des événements, le conteneur de services et les bonnes pratiques de structuration modulaire.</w:t>
       </w:r>
     </w:p>
@@ -13334,17 +13412,16 @@
       <w:pPr>
         <w:pStyle w:val="Titre1"/>
       </w:pPr>
-      <w:bookmarkStart w:id="51" w:name="_Toc199351575"/>
+      <w:bookmarkStart w:id="53" w:name="_Toc199349280"/>
       <w:r>
         <w:rPr>
           <w:rStyle w:val="lev"/>
           <w:b/>
           <w:bCs w:val="0"/>
         </w:rPr>
-        <w:lastRenderedPageBreak/>
         <w:t>Annexes</w:t>
       </w:r>
-      <w:bookmarkEnd w:id="51"/>
+      <w:bookmarkEnd w:id="53"/>
     </w:p>
     <w:p>
       <w:r>
@@ -13412,16 +13489,24 @@
       </w:r>
     </w:p>
     <w:p>
-      <w:r>
+      <w:pPr>
         <w:rPr>
           <w:noProof/>
           <w:lang w:eastAsia="fr-FR"/>
         </w:rPr>
+      </w:pPr>
+    </w:p>
+    <w:p>
+      <w:r>
+        <w:rPr>
+          <w:noProof/>
+          <w:lang w:eastAsia="fr-FR"/>
+        </w:rPr>
         <w:drawing>
           <wp:inline distT="0" distB="0" distL="0" distR="0">
-            <wp:extent cx="6307796" cy="3096883"/>
-            <wp:effectExtent l="0" t="0" r="0" b="8890"/>
-            <wp:docPr id="12" name="Image 12"/>
+            <wp:extent cx="6124755" cy="4326105"/>
+            <wp:effectExtent l="0" t="0" r="0" b="0"/>
+            <wp:docPr id="11" name="Image 11" descr="C:\Users\benef\Documents\general_architecture_diagram.jpg"/>
             <wp:cNvGraphicFramePr>
               <a:graphicFrameLocks xmlns:a="http://schemas.openxmlformats.org/drawingml/2006/main" noChangeAspect="1"/>
             </wp:cNvGraphicFramePr>
@@ -13429,29 +13514,36 @@
               <a:graphicData uri="http://schemas.openxmlformats.org/drawingml/2006/picture">
                 <pic:pic xmlns:pic="http://schemas.openxmlformats.org/drawingml/2006/picture">
                   <pic:nvPicPr>
-                    <pic:cNvPr id="12" name="architecture globale UNDER.PNG"/>
-                    <pic:cNvPicPr/>
+                    <pic:cNvPr id="0" name="Picture 1" descr="C:\Users\benef\Documents\general_architecture_diagram.jpg"/>
+                    <pic:cNvPicPr>
+                      <a:picLocks noChangeAspect="1" noChangeArrowheads="1"/>
+                    </pic:cNvPicPr>
                   </pic:nvPicPr>
                   <pic:blipFill>
-                    <a:blip r:embed="rId21">
+                    <a:blip r:embed="rId21" cstate="print">
                       <a:extLst>
                         <a:ext uri="{28A0092B-C50C-407E-A947-70E740481C1C}">
                           <a14:useLocalDpi xmlns:a14="http://schemas.microsoft.com/office/drawing/2010/main" val="0"/>
                         </a:ext>
                       </a:extLst>
                     </a:blip>
+                    <a:srcRect/>
                     <a:stretch>
                       <a:fillRect/>
                     </a:stretch>
                   </pic:blipFill>
-                  <pic:spPr>
+                  <pic:spPr bwMode="auto">
                     <a:xfrm>
                       <a:off x="0" y="0"/>
-                      <a:ext cx="6321384" cy="3103554"/>
+                      <a:ext cx="6130185" cy="4329940"/>
                     </a:xfrm>
                     <a:prstGeom prst="rect">
                       <a:avLst/>
                     </a:prstGeom>
+                    <a:noFill/>
+                    <a:ln>
+                      <a:noFill/>
+                    </a:ln>
                   </pic:spPr>
                 </pic:pic>
               </a:graphicData>
@@ -13505,6 +13597,7 @@
     </w:p>
     <w:p>
       <w:r>
+        <w:lastRenderedPageBreak/>
         <w:t xml:space="preserve">Illustre le mécanisme d’échange de données entre applications de différentes architectures au sein d’un même </w:t>
       </w:r>
       <w:proofErr w:type="spellStart"/>
@@ -13522,7 +13615,6 @@
           <w:noProof/>
           <w:lang w:eastAsia="fr-FR"/>
         </w:rPr>
-        <w:lastRenderedPageBreak/>
         <w:drawing>
           <wp:inline distT="0" distB="0" distL="0" distR="0">
             <wp:extent cx="6131835" cy="3053751"/>
@@ -13687,7 +13779,6 @@
           <w:noProof/>
           <w:lang w:eastAsia="fr-FR"/>
         </w:rPr>
-        <w:lastRenderedPageBreak/>
         <w:drawing>
           <wp:inline distT="0" distB="0" distL="0" distR="0">
             <wp:extent cx="5760720" cy="5192395"/>
@@ -13738,8 +13829,6 @@
       <w:r>
         <w:t>parallélisassions</w:t>
       </w:r>
-      <w:bookmarkStart w:id="52" w:name="_GoBack"/>
-      <w:bookmarkEnd w:id="52"/>
       <w:r>
         <w:t xml:space="preserve"> et la synchronisation des tâches dans le </w:t>
       </w:r>
@@ -13782,6 +13871,7 @@
           <w:noProof/>
           <w:lang w:eastAsia="fr-FR"/>
         </w:rPr>
+        <w:lastRenderedPageBreak/>
         <w:drawing>
           <wp:inline distT="0" distB="0" distL="0" distR="0">
             <wp:extent cx="5976255" cy="2631056"/>
@@ -13827,7 +13917,6 @@
     </w:p>
     <w:p>
       <w:r>
-        <w:lastRenderedPageBreak/>
         <w:t xml:space="preserve">Décrit les stratégies de </w:t>
       </w:r>
       <w:proofErr w:type="spellStart"/>
@@ -13853,40 +13942,6 @@
         <w:t>Inclut la gestion de compatibilité inter-applications, et les politiques de release internes.</w:t>
       </w:r>
     </w:p>
-    <w:p>
-      <w:r>
-        <w:rPr>
-          <w:rStyle w:val="lev"/>
-          <w:bCs w:val="0"/>
-        </w:rPr>
-        <w:t>Annexe F :</w:t>
-      </w:r>
-      <w:r>
-        <w:rPr>
-          <w:rStyle w:val="lev"/>
-          <w:b w:val="0"/>
-          <w:bCs w:val="0"/>
-        </w:rPr>
-        <w:t xml:space="preserve"> Arborescence du projet Under</w:t>
-      </w:r>
-    </w:p>
-    <w:p>
-      <w:r>
-        <w:t>Affiche l’organisation des répertoire</w:t>
-      </w:r>
-      <w:r>
-        <w:t xml:space="preserve">s principaux du </w:t>
-      </w:r>
-      <w:proofErr w:type="spellStart"/>
-      <w:r>
-        <w:t>workspace</w:t>
-      </w:r>
-      <w:proofErr w:type="spellEnd"/>
-      <w:r>
-        <w:t>.</w:t>
-      </w:r>
-    </w:p>
-    <w:p/>
     <w:p/>
     <w:p/>
     <w:p/>
@@ -13900,10 +13955,9 @@
     <w:p/>
     <w:p/>
     <w:sectPr>
-      <w:type w:val="continuous"/>
       <w:pgSz w:w="11906" w:h="16838"/>
       <w:pgMar w:top="1417" w:right="1417" w:bottom="1417" w:left="1417" w:header="708" w:footer="708" w:gutter="0"/>
-      <w:pgNumType w:fmt="lowerRoman" w:start="1"/>
+      <w:pgNumType w:fmt="lowerLetter" w:start="1"/>
       <w:cols w:space="708"/>
       <w:docGrid w:linePitch="360"/>
     </w:sectPr>
@@ -13940,7 +13994,7 @@
 <w:ftr xmlns:wpc="http://schemas.microsoft.com/office/word/2010/wordprocessingCanvas" xmlns:cx="http://schemas.microsoft.com/office/drawing/2014/chartex" xmlns:mc="http://schemas.openxmlformats.org/markup-compatibility/2006" xmlns:o="urn:schemas-microsoft-com:office:office" xmlns:r="http://schemas.openxmlformats.org/officeDocument/2006/relationships" xmlns:m="http://schemas.openxmlformats.org/officeDocument/2006/math" xmlns:v="urn:schemas-microsoft-com:vml" xmlns:wp14="http://schemas.microsoft.com/office/word/2010/wordprocessingDrawing" xmlns:wp="http://schemas.openxmlformats.org/drawingml/2006/wordprocessingDrawing" xmlns:w10="urn:schemas-microsoft-com:office:word" xmlns:w="http://schemas.openxmlformats.org/wordprocessingml/2006/main" xmlns:w14="http://schemas.microsoft.com/office/word/2010/wordml" xmlns:w15="http://schemas.microsoft.com/office/word/2012/wordml" xmlns:w16se="http://schemas.microsoft.com/office/word/2015/wordml/symex" xmlns:wpg="http://schemas.microsoft.com/office/word/2010/wordprocessingGroup" xmlns:wpi="http://schemas.microsoft.com/office/word/2010/wordprocessingInk" xmlns:wne="http://schemas.microsoft.com/office/word/2006/wordml" xmlns:wps="http://schemas.microsoft.com/office/word/2010/wordprocessingShape" mc:Ignorable="w14 w15 w16se wp14">
   <w:sdt>
     <w:sdtPr>
-      <w:id w:val="-400906793"/>
+      <w:id w:val="628900900"/>
       <w:docPartObj>
         <w:docPartGallery w:val="Page Numbers (Bottom of Page)"/>
         <w:docPartUnique/>
@@ -13950,13 +14004,34 @@
       <w:p>
         <w:pPr>
           <w:pStyle w:val="Pieddepage"/>
+          <w:jc w:val="right"/>
         </w:pPr>
         <w:r>
-          <w:tab/>
+          <w:fldChar w:fldCharType="begin"/>
+        </w:r>
+        <w:r>
+          <w:instrText>PAGE   \* MERGEFORMAT</w:instrText>
+        </w:r>
+        <w:r>
+          <w:fldChar w:fldCharType="separate"/>
+        </w:r>
+        <w:r>
+          <w:rPr>
+            <w:noProof/>
+          </w:rPr>
+          <w:t>26</w:t>
+        </w:r>
+        <w:r>
+          <w:fldChar w:fldCharType="end"/>
         </w:r>
       </w:p>
     </w:sdtContent>
   </w:sdt>
+  <w:p>
+    <w:pPr>
+      <w:pStyle w:val="Pieddepage"/>
+    </w:pPr>
+  </w:p>
 </w:ftr>
 </file>
 
@@ -24473,7 +24548,7 @@
 </file>
 
 <file path=customXml/itemProps1.xml><?xml version="1.0" encoding="utf-8"?>
-<ds:datastoreItem xmlns:ds="http://schemas.openxmlformats.org/officeDocument/2006/customXml" ds:itemID="{CDB504ED-1873-4859-8B6B-A84A06B7D9AF}">
+<ds:datastoreItem xmlns:ds="http://schemas.openxmlformats.org/officeDocument/2006/customXml" ds:itemID="{E0F6981A-940C-41C0-9862-4AFBBCB69D64}">
   <ds:schemaRefs>
     <ds:schemaRef ds:uri="http://schemas.openxmlformats.org/officeDocument/2006/bibliography"/>
   </ds:schemaRefs>
